--- a/PyUP.docx
+++ b/PyUP.docx
@@ -1,250 +1,525 @@
 
 <file path=word/document.xml><?xml version="1.0" encoding="utf-8"?>
-<w:document xmlns:ve="http://schemas.openxmlformats.org/markup-compatibility/2006" xmlns:o="urn:schemas-microsoft-com:office:office" xmlns:r="http://schemas.openxmlformats.org/officeDocument/2006/relationships" xmlns:m="http://schemas.openxmlformats.org/officeDocument/2006/math" xmlns:v="urn:schemas-microsoft-com:vml" xmlns:wp="http://schemas.openxmlformats.org/drawingml/2006/wordprocessingDrawing" xmlns:w10="urn:schemas-microsoft-com:office:word" xmlns:w="http://schemas.openxmlformats.org/wordprocessingml/2006/main" xmlns:wne="http://schemas.microsoft.com/office/word/2006/wordml">
+<w:document xmlns:wpc="http://schemas.microsoft.com/office/word/2010/wordprocessingCanvas" xmlns:mc="http://schemas.openxmlformats.org/markup-compatibility/2006" xmlns:o="urn:schemas-microsoft-com:office:office" xmlns:r="http://schemas.openxmlformats.org/officeDocument/2006/relationships" xmlns:m="http://schemas.openxmlformats.org/officeDocument/2006/math" xmlns:v="urn:schemas-microsoft-com:vml" xmlns:wp14="http://schemas.microsoft.com/office/word/2010/wordprocessingDrawing" xmlns:wp="http://schemas.openxmlformats.org/drawingml/2006/wordprocessingDrawing" xmlns:w="http://schemas.openxmlformats.org/wordprocessingml/2006/main" xmlns:w14="http://schemas.microsoft.com/office/word/2010/wordml" xmlns:w10="urn:schemas-microsoft-com:office:word" xmlns:w15="http://schemas.microsoft.com/office/word/2012/wordml" xmlns:wpg="http://schemas.microsoft.com/office/word/2010/wordprocessingGroup" xmlns:wpi="http://schemas.microsoft.com/office/word/2010/wordprocessingInk" xmlns:wne="http://schemas.microsoft.com/office/word/2006/wordml" xmlns:wps="http://schemas.microsoft.com/office/word/2010/wordprocessingShape" xmlns:wpsCustomData="http://www.wps.cn/officeDocument/2013/wpsCustomData" mc:Ignorable="w14 w15 wp14">
   <w:body>
     <w:p>
       <w:pPr>
-        <w:pStyle w:val="Ttulo1"/>
+        <w:pStyle w:val="2"/>
       </w:pPr>
-      <w:proofErr w:type="spellStart"/>
-      <w:proofErr w:type="gramStart"/>
+      <w:r>
+        <w:rPr>
+          <w:rFonts w:hint="default"/>
+          <w:lang w:val="pt-BR"/>
+        </w:rPr>
+        <w:t>D</w:t>
+      </w:r>
+      <w:r>
+        <w:rPr>
+          <w:rFonts w:hint="default"/>
+        </w:rPr>
+        <w:t xml:space="preserve">ependency </w:t>
+      </w:r>
+      <w:r>
+        <w:rPr>
+          <w:rFonts w:hint="default"/>
+          <w:lang w:val="pt-BR"/>
+        </w:rPr>
+        <w:t>H</w:t>
+      </w:r>
+      <w:r>
+        <w:rPr>
+          <w:rFonts w:hint="default"/>
+        </w:rPr>
+        <w:t>ell</w:t>
+      </w:r>
+    </w:p>
+    <w:p/>
+    <w:p>
+      <w:r>
+        <w:rPr>
+          <w:rFonts w:hint="default"/>
+          <w:lang w:val="pt-BR"/>
+        </w:rPr>
+        <w:t>D</w:t>
+      </w:r>
+      <w:r>
+        <w:rPr>
+          <w:rFonts w:hint="default"/>
+        </w:rPr>
+        <w:t>ependency hell é um termo usando quando não se tem o controle das versões</w:t>
+      </w:r>
+      <w:r>
+        <w:rPr>
+          <w:rFonts w:hint="default"/>
+          <w:lang w:val="pt-BR"/>
+        </w:rPr>
+        <w:t xml:space="preserve"> </w:t>
+      </w:r>
+      <w:r>
+        <w:rPr>
+          <w:rFonts w:hint="default"/>
+        </w:rPr>
+        <w:t>de algu</w:t>
+      </w:r>
+      <w:r>
+        <w:rPr>
+          <w:rFonts w:hint="default"/>
+          <w:lang w:val="pt-BR"/>
+        </w:rPr>
+        <w:t xml:space="preserve">ns </w:t>
+      </w:r>
+      <w:r>
+        <w:rPr>
+          <w:rFonts w:hint="default"/>
+        </w:rPr>
+        <w:t>componentes e/ou pacotes de software e até mesmo documentações</w:t>
+      </w:r>
+      <w:r>
+        <w:rPr>
+          <w:rFonts w:hint="default"/>
+          <w:lang w:val="pt-BR"/>
+        </w:rPr>
+        <w:t>; d</w:t>
+      </w:r>
+      <w:r>
+        <w:rPr>
+          <w:rFonts w:hint="default"/>
+        </w:rPr>
+        <w:t>ificultando assim a correção de erros e identificações de melhorias que o software poderá ter.</w:t>
+      </w:r>
+      <w:r>
+        <w:t xml:space="preserve"> </w:t>
+      </w:r>
+    </w:p>
+    <w:p>
+      <w:pPr>
+        <w:pStyle w:val="2"/>
+      </w:pPr>
       <w:r>
         <w:t>PyUP</w:t>
       </w:r>
-      <w:proofErr w:type="spellEnd"/>
-      <w:proofErr w:type="gramEnd"/>
     </w:p>
     <w:p/>
     <w:p>
-      <w:proofErr w:type="spellStart"/>
-      <w:proofErr w:type="gramStart"/>
-      <w:r>
-        <w:t>PyUP</w:t>
-      </w:r>
-      <w:proofErr w:type="spellEnd"/>
-      <w:proofErr w:type="gramEnd"/>
-      <w:r>
-        <w:t xml:space="preserve"> são  a</w:t>
-      </w:r>
-      <w:r>
-        <w:t>tualizações automatizadas de segurança e dependência do Python</w:t>
-      </w:r>
-      <w:r>
-        <w:t>,  desenvolvida</w:t>
-      </w:r>
-      <w:r>
-        <w:t xml:space="preserve"> para resolver estruturas e problemas com ambientes , através de analise de código e atualizações.</w:t>
-      </w:r>
-    </w:p>
-    <w:p>
-      <w:r>
-        <w:t xml:space="preserve">O </w:t>
-      </w:r>
-      <w:proofErr w:type="spellStart"/>
-      <w:proofErr w:type="gramStart"/>
-      <w:r>
-        <w:t>PyUP</w:t>
-      </w:r>
-      <w:proofErr w:type="spellEnd"/>
-      <w:proofErr w:type="gramEnd"/>
-      <w:r>
-        <w:t xml:space="preserve"> é uma ferramenta muito importante para o gerenciamento de configuração de software, pois é usado em conjunto com </w:t>
-      </w:r>
-      <w:r>
-        <w:t>sistema de controle de versão</w:t>
-      </w:r>
-      <w:r>
-        <w:t xml:space="preserve">, assim sendo possível controlar atualizações de dependências e </w:t>
-      </w:r>
-      <w:r>
-        <w:t xml:space="preserve">vulnerabilidade </w:t>
-      </w:r>
-      <w:r>
-        <w:t xml:space="preserve">em códigos ou configurações, </w:t>
-      </w:r>
-      <w:r>
-        <w:t>algumas empresas como Google e Mozilla estão usando está ferramenta no seu dia-a-dia para automatização de segurança e dependências.</w:t>
+      <w:r>
+        <w:t>PyUP são  atualizações automatizadas de</w:t>
+      </w:r>
+      <w:r>
+        <w:rPr>
+          <w:lang w:val="pt-BR"/>
+        </w:rPr>
+        <w:t xml:space="preserve"> </w:t>
+      </w:r>
+      <w:r>
+        <w:t>dependência do Python,  desenvolvida para resolver estruturas e problemas com ambientes , através de analise de código e atualizações.</w:t>
+      </w:r>
+      <w:r>
+        <w:rPr>
+          <w:lang w:val="pt-BR"/>
+        </w:rPr>
+        <w:t xml:space="preserve"> </w:t>
+      </w:r>
+      <w:r>
+        <w:rPr>
+          <w:rFonts w:hint="default"/>
+          <w:lang w:val="pt-BR"/>
+        </w:rPr>
+        <w:t>Juntamente pode-se usar o Safety que verifica se existem vunerabilidade de seguranças nas dependências.</w:t>
+      </w:r>
+    </w:p>
+    <w:p>
+      <w:r>
+        <w:t>O PyUP é uma ferramenta muito importante para o gerenciamento de configuração de software, pois é usado em conjunto com sistema de controle de versão, assim sendo possível controlar atualizações de dependências e vulnerabilidade em códigos ou configurações, algumas empresas como Google e Mozilla estão usando está ferramenta no seu dia-a-dia para automatização de segurança e dependências.</w:t>
+      </w:r>
+    </w:p>
+    <w:p/>
+    <w:p>
+      <w:pPr>
+        <w:pStyle w:val="2"/>
+      </w:pPr>
+      <w:r>
+        <w:rPr>
+          <w:rFonts w:hint="default"/>
+          <w:lang w:val="pt-BR"/>
+        </w:rPr>
+        <w:t>Versionamento Semântico</w:t>
+      </w:r>
+    </w:p>
+    <w:p/>
+    <w:p>
+      <w:pPr>
+        <w:rPr>
+          <w:rFonts w:hint="default"/>
+          <w:lang w:val="pt-BR"/>
+        </w:rPr>
+      </w:pPr>
+      <w:r>
+        <w:rPr>
+          <w:rFonts w:hint="default"/>
+          <w:lang w:val="pt-BR"/>
+        </w:rPr>
+        <w:t>Com o versionamento semântico pode-se transmitir o significado do componentes.</w:t>
+      </w:r>
+    </w:p>
+    <w:p>
+      <w:pPr>
+        <w:rPr>
+          <w:rFonts w:hint="default"/>
+          <w:lang w:val="pt-BR"/>
+        </w:rPr>
+      </w:pPr>
+      <w:r>
+        <w:rPr>
+          <w:rFonts w:hint="default"/>
+          <w:lang w:val="pt-BR"/>
+        </w:rPr>
+        <w:t>Dando um número de versão MAJOR.MINOR.PATCH para os componentes:</w:t>
+      </w:r>
+    </w:p>
+    <w:p>
+      <w:pPr>
+        <w:rPr>
+          <w:rFonts w:hint="default"/>
+          <w:lang w:val="pt-BR"/>
+        </w:rPr>
+      </w:pPr>
+      <w:r>
+        <w:rPr>
+          <w:rFonts w:hint="default"/>
+          <w:lang w:val="pt-BR"/>
+        </w:rPr>
+        <w:t>1. Versão Maior(MAJOR): Quando as mudanças incompatíveis na API,</w:t>
+      </w:r>
+    </w:p>
+    <w:p>
+      <w:pPr>
+        <w:rPr>
+          <w:rFonts w:hint="default"/>
+          <w:lang w:val="pt-BR"/>
+        </w:rPr>
+      </w:pPr>
+      <w:r>
+        <w:rPr>
+          <w:rFonts w:hint="default"/>
+          <w:lang w:val="pt-BR"/>
+        </w:rPr>
+        <w:t>2. Versão Menor(MINOR): Novas funcionalidades mantendo compatibilidade;</w:t>
+      </w:r>
+    </w:p>
+    <w:p>
+      <w:pPr>
+        <w:rPr>
+          <w:rFonts w:hint="default"/>
+        </w:rPr>
+      </w:pPr>
+      <w:r>
+        <w:rPr>
+          <w:rFonts w:hint="default"/>
+          <w:lang w:val="pt-BR"/>
+        </w:rPr>
+        <w:t>3. Versão de Correção(PATCH): Correções de falhas, porém mantém compatibilid</w:t>
+      </w:r>
+      <w:bookmarkStart w:id="0" w:name="_GoBack"/>
+      <w:bookmarkEnd w:id="0"/>
+      <w:r>
+        <w:rPr>
+          <w:rFonts w:hint="default"/>
+          <w:lang w:val="pt-BR"/>
+        </w:rPr>
+        <w:t>ade.</w:t>
       </w:r>
     </w:p>
     <w:sectPr>
       <w:pgSz w:w="11906" w:h="16838"/>
       <w:pgMar w:top="1417" w:right="1701" w:bottom="1417" w:left="1701" w:header="708" w:footer="708" w:gutter="0"/>
-      <w:cols w:space="708"/>
-      <w:docGrid w:linePitch="360"/>
+      <w:cols w:space="708" w:num="1"/>
+      <w:docGrid w:linePitch="360" w:charSpace="0"/>
     </w:sectPr>
   </w:body>
 </w:document>
 </file>
 
 <file path=word/styles.xml><?xml version="1.0" encoding="utf-8"?>
-<w:styles xmlns:r="http://schemas.openxmlformats.org/officeDocument/2006/relationships" xmlns:w="http://schemas.openxmlformats.org/wordprocessingml/2006/main">
+<w:styles xmlns:mc="http://schemas.openxmlformats.org/markup-compatibility/2006" xmlns:o="urn:schemas-microsoft-com:office:office" xmlns:r="http://schemas.openxmlformats.org/officeDocument/2006/relationships" xmlns:m="http://schemas.openxmlformats.org/officeDocument/2006/math" xmlns:v="urn:schemas-microsoft-com:vml" xmlns:w="http://schemas.openxmlformats.org/wordprocessingml/2006/main" xmlns:w14="http://schemas.microsoft.com/office/word/2010/wordml" xmlns:w10="urn:schemas-microsoft-com:office:word" xmlns:sl="http://schemas.openxmlformats.org/schemaLibrary/2006/main" mc:Ignorable="w14">
   <w:docDefaults>
     <w:rPrDefault>
       <w:rPr>
-        <w:rFonts w:asciiTheme="minorHAnsi" w:eastAsiaTheme="minorHAnsi" w:hAnsiTheme="minorHAnsi" w:cstheme="minorBidi"/>
-        <w:sz w:val="22"/>
-        <w:szCs w:val="22"/>
-        <w:lang w:val="pt-BR" w:eastAsia="en-US" w:bidi="ar-SA"/>
+        <w:rFonts w:asciiTheme="minorHAnsi" w:hAnsiTheme="minorHAnsi" w:eastAsiaTheme="minorHAnsi" w:cstheme="minorBidi"/>
       </w:rPr>
     </w:rPrDefault>
-    <w:pPrDefault>
-      <w:pPr>
-        <w:spacing w:after="200" w:line="276" w:lineRule="auto"/>
-      </w:pPr>
-    </w:pPrDefault>
   </w:docDefaults>
-  <w:latentStyles w:defLockedState="0" w:defUIPriority="99" w:defSemiHidden="1" w:defUnhideWhenUsed="1" w:defQFormat="0" w:count="267">
-    <w:lsdException w:name="Normal" w:semiHidden="0" w:uiPriority="0" w:unhideWhenUsed="0" w:qFormat="1"/>
-    <w:lsdException w:name="heading 1" w:semiHidden="0" w:uiPriority="9" w:unhideWhenUsed="0" w:qFormat="1"/>
-    <w:lsdException w:name="heading 2" w:uiPriority="9" w:qFormat="1"/>
-    <w:lsdException w:name="heading 3" w:uiPriority="9" w:qFormat="1"/>
-    <w:lsdException w:name="heading 4" w:uiPriority="9" w:qFormat="1"/>
-    <w:lsdException w:name="heading 5" w:uiPriority="9" w:qFormat="1"/>
-    <w:lsdException w:name="heading 6" w:uiPriority="9" w:qFormat="1"/>
-    <w:lsdException w:name="heading 7" w:uiPriority="9" w:qFormat="1"/>
-    <w:lsdException w:name="heading 8" w:uiPriority="9" w:qFormat="1"/>
-    <w:lsdException w:name="heading 9" w:uiPriority="9" w:qFormat="1"/>
-    <w:lsdException w:name="toc 1" w:uiPriority="39"/>
-    <w:lsdException w:name="toc 2" w:uiPriority="39"/>
-    <w:lsdException w:name="toc 3" w:uiPriority="39"/>
-    <w:lsdException w:name="toc 4" w:uiPriority="39"/>
-    <w:lsdException w:name="toc 5" w:uiPriority="39"/>
-    <w:lsdException w:name="toc 6" w:uiPriority="39"/>
-    <w:lsdException w:name="toc 7" w:uiPriority="39"/>
-    <w:lsdException w:name="toc 8" w:uiPriority="39"/>
-    <w:lsdException w:name="toc 9" w:uiPriority="39"/>
-    <w:lsdException w:name="caption" w:uiPriority="35" w:qFormat="1"/>
-    <w:lsdException w:name="Title" w:semiHidden="0" w:uiPriority="10" w:unhideWhenUsed="0" w:qFormat="1"/>
-    <w:lsdException w:name="Default Paragraph Font" w:uiPriority="1"/>
-    <w:lsdException w:name="Subtitle" w:semiHidden="0" w:uiPriority="11" w:unhideWhenUsed="0" w:qFormat="1"/>
-    <w:lsdException w:name="Strong" w:semiHidden="0" w:uiPriority="22" w:unhideWhenUsed="0" w:qFormat="1"/>
-    <w:lsdException w:name="Emphasis" w:semiHidden="0" w:uiPriority="20" w:unhideWhenUsed="0" w:qFormat="1"/>
-    <w:lsdException w:name="Table Grid" w:semiHidden="0" w:uiPriority="59" w:unhideWhenUsed="0"/>
-    <w:lsdException w:name="Placeholder Text" w:unhideWhenUsed="0"/>
-    <w:lsdException w:name="No Spacing" w:semiHidden="0" w:uiPriority="1" w:unhideWhenUsed="0" w:qFormat="1"/>
-    <w:lsdException w:name="Light Shading" w:semiHidden="0" w:uiPriority="60" w:unhideWhenUsed="0"/>
-    <w:lsdException w:name="Light List" w:semiHidden="0" w:uiPriority="61" w:unhideWhenUsed="0"/>
-    <w:lsdException w:name="Light Grid" w:semiHidden="0" w:uiPriority="62" w:unhideWhenUsed="0"/>
-    <w:lsdException w:name="Medium Shading 1" w:semiHidden="0" w:uiPriority="63" w:unhideWhenUsed="0"/>
-    <w:lsdException w:name="Medium Shading 2" w:semiHidden="0" w:uiPriority="64" w:unhideWhenUsed="0"/>
-    <w:lsdException w:name="Medium List 1" w:semiHidden="0" w:uiPriority="65" w:unhideWhenUsed="0"/>
-    <w:lsdException w:name="Medium List 2" w:semiHidden="0" w:uiPriority="66" w:unhideWhenUsed="0"/>
-    <w:lsdException w:name="Medium Grid 1" w:semiHidden="0" w:uiPriority="67" w:unhideWhenUsed="0"/>
-    <w:lsdException w:name="Medium Grid 2" w:semiHidden="0" w:uiPriority="68" w:unhideWhenUsed="0"/>
-    <w:lsdException w:name="Medium Grid 3" w:semiHidden="0" w:uiPriority="69" w:unhideWhenUsed="0"/>
-    <w:lsdException w:name="Dark List" w:semiHidden="0" w:uiPriority="70" w:unhideWhenUsed="0"/>
-    <w:lsdException w:name="Colorful Shading" w:semiHidden="0" w:uiPriority="71" w:unhideWhenUsed="0"/>
-    <w:lsdException w:name="Colorful List" w:semiHidden="0" w:uiPriority="72" w:unhideWhenUsed="0"/>
-    <w:lsdException w:name="Colorful Grid" w:semiHidden="0" w:uiPriority="73" w:unhideWhenUsed="0"/>
-    <w:lsdException w:name="Light Shading Accent 1" w:semiHidden="0" w:uiPriority="60" w:unhideWhenUsed="0"/>
-    <w:lsdException w:name="Light List Accent 1" w:semiHidden="0" w:uiPriority="61" w:unhideWhenUsed="0"/>
-    <w:lsdException w:name="Light Grid Accent 1" w:semiHidden="0" w:uiPriority="62" w:unhideWhenUsed="0"/>
-    <w:lsdException w:name="Medium Shading 1 Accent 1" w:semiHidden="0" w:uiPriority="63" w:unhideWhenUsed="0"/>
-    <w:lsdException w:name="Medium Shading 2 Accent 1" w:semiHidden="0" w:uiPriority="64" w:unhideWhenUsed="0"/>
-    <w:lsdException w:name="Medium List 1 Accent 1" w:semiHidden="0" w:uiPriority="65" w:unhideWhenUsed="0"/>
-    <w:lsdException w:name="Revision" w:unhideWhenUsed="0"/>
-    <w:lsdException w:name="List Paragraph" w:semiHidden="0" w:uiPriority="34" w:unhideWhenUsed="0" w:qFormat="1"/>
-    <w:lsdException w:name="Quote" w:semiHidden="0" w:uiPriority="29" w:unhideWhenUsed="0" w:qFormat="1"/>
-    <w:lsdException w:name="Intense Quote" w:semiHidden="0" w:uiPriority="30" w:unhideWhenUsed="0" w:qFormat="1"/>
-    <w:lsdException w:name="Medium List 2 Accent 1" w:semiHidden="0" w:uiPriority="66" w:unhideWhenUsed="0"/>
-    <w:lsdException w:name="Medium Grid 1 Accent 1" w:semiHidden="0" w:uiPriority="67" w:unhideWhenUsed="0"/>
-    <w:lsdException w:name="Medium Grid 2 Accent 1" w:semiHidden="0" w:uiPriority="68" w:unhideWhenUsed="0"/>
-    <w:lsdException w:name="Medium Grid 3 Accent 1" w:semiHidden="0" w:uiPriority="69" w:unhideWhenUsed="0"/>
-    <w:lsdException w:name="Dark List Accent 1" w:semiHidden="0" w:uiPriority="70" w:unhideWhenUsed="0"/>
-    <w:lsdException w:name="Colorful Shading Accent 1" w:semiHidden="0" w:uiPriority="71" w:unhideWhenUsed="0"/>
-    <w:lsdException w:name="Colorful List Accent 1" w:semiHidden="0" w:uiPriority="72" w:unhideWhenUsed="0"/>
-    <w:lsdException w:name="Colorful Grid Accent 1" w:semiHidden="0" w:uiPriority="73" w:unhideWhenUsed="0"/>
-    <w:lsdException w:name="Light Shading Accent 2" w:semiHidden="0" w:uiPriority="60" w:unhideWhenUsed="0"/>
-    <w:lsdException w:name="Light List Accent 2" w:semiHidden="0" w:uiPriority="61" w:unhideWhenUsed="0"/>
-    <w:lsdException w:name="Light Grid Accent 2" w:semiHidden="0" w:uiPriority="62" w:unhideWhenUsed="0"/>
-    <w:lsdException w:name="Medium Shading 1 Accent 2" w:semiHidden="0" w:uiPriority="63" w:unhideWhenUsed="0"/>
-    <w:lsdException w:name="Medium Shading 2 Accent 2" w:semiHidden="0" w:uiPriority="64" w:unhideWhenUsed="0"/>
-    <w:lsdException w:name="Medium List 1 Accent 2" w:semiHidden="0" w:uiPriority="65" w:unhideWhenUsed="0"/>
-    <w:lsdException w:name="Medium List 2 Accent 2" w:semiHidden="0" w:uiPriority="66" w:unhideWhenUsed="0"/>
-    <w:lsdException w:name="Medium Grid 1 Accent 2" w:semiHidden="0" w:uiPriority="67" w:unhideWhenUsed="0"/>
-    <w:lsdException w:name="Medium Grid 2 Accent 2" w:semiHidden="0" w:uiPriority="68" w:unhideWhenUsed="0"/>
-    <w:lsdException w:name="Medium Grid 3 Accent 2" w:semiHidden="0" w:uiPriority="69" w:unhideWhenUsed="0"/>
-    <w:lsdException w:name="Dark List Accent 2" w:semiHidden="0" w:uiPriority="70" w:unhideWhenUsed="0"/>
-    <w:lsdException w:name="Colorful Shading Accent 2" w:semiHidden="0" w:uiPriority="71" w:unhideWhenUsed="0"/>
-    <w:lsdException w:name="Colorful List Accent 2" w:semiHidden="0" w:uiPriority="72" w:unhideWhenUsed="0"/>
-    <w:lsdException w:name="Colorful Grid Accent 2" w:semiHidden="0" w:uiPriority="73" w:unhideWhenUsed="0"/>
-    <w:lsdException w:name="Light Shading Accent 3" w:semiHidden="0" w:uiPriority="60" w:unhideWhenUsed="0"/>
-    <w:lsdException w:name="Light List Accent 3" w:semiHidden="0" w:uiPriority="61" w:unhideWhenUsed="0"/>
-    <w:lsdException w:name="Light Grid Accent 3" w:semiHidden="0" w:uiPriority="62" w:unhideWhenUsed="0"/>
-    <w:lsdException w:name="Medium Shading 1 Accent 3" w:semiHidden="0" w:uiPriority="63" w:unhideWhenUsed="0"/>
-    <w:lsdException w:name="Medium Shading 2 Accent 3" w:semiHidden="0" w:uiPriority="64" w:unhideWhenUsed="0"/>
-    <w:lsdException w:name="Medium List 1 Accent 3" w:semiHidden="0" w:uiPriority="65" w:unhideWhenUsed="0"/>
-    <w:lsdException w:name="Medium List 2 Accent 3" w:semiHidden="0" w:uiPriority="66" w:unhideWhenUsed="0"/>
-    <w:lsdException w:name="Medium Grid 1 Accent 3" w:semiHidden="0" w:uiPriority="67" w:unhideWhenUsed="0"/>
-    <w:lsdException w:name="Medium Grid 2 Accent 3" w:semiHidden="0" w:uiPriority="68" w:unhideWhenUsed="0"/>
-    <w:lsdException w:name="Medium Grid 3 Accent 3" w:semiHidden="0" w:uiPriority="69" w:unhideWhenUsed="0"/>
-    <w:lsdException w:name="Dark List Accent 3" w:semiHidden="0" w:uiPriority="70" w:unhideWhenUsed="0"/>
-    <w:lsdException w:name="Colorful Shading Accent 3" w:semiHidden="0" w:uiPriority="71" w:unhideWhenUsed="0"/>
-    <w:lsdException w:name="Colorful List Accent 3" w:semiHidden="0" w:uiPriority="72" w:unhideWhenUsed="0"/>
-    <w:lsdException w:name="Colorful Grid Accent 3" w:semiHidden="0" w:uiPriority="73" w:unhideWhenUsed="0"/>
-    <w:lsdException w:name="Light Shading Accent 4" w:semiHidden="0" w:uiPriority="60" w:unhideWhenUsed="0"/>
-    <w:lsdException w:name="Light List Accent 4" w:semiHidden="0" w:uiPriority="61" w:unhideWhenUsed="0"/>
-    <w:lsdException w:name="Light Grid Accent 4" w:semiHidden="0" w:uiPriority="62" w:unhideWhenUsed="0"/>
-    <w:lsdException w:name="Medium Shading 1 Accent 4" w:semiHidden="0" w:uiPriority="63" w:unhideWhenUsed="0"/>
-    <w:lsdException w:name="Medium Shading 2 Accent 4" w:semiHidden="0" w:uiPriority="64" w:unhideWhenUsed="0"/>
-    <w:lsdException w:name="Medium List 1 Accent 4" w:semiHidden="0" w:uiPriority="65" w:unhideWhenUsed="0"/>
-    <w:lsdException w:name="Medium List 2 Accent 4" w:semiHidden="0" w:uiPriority="66" w:unhideWhenUsed="0"/>
-    <w:lsdException w:name="Medium Grid 1 Accent 4" w:semiHidden="0" w:uiPriority="67" w:unhideWhenUsed="0"/>
-    <w:lsdException w:name="Medium Grid 2 Accent 4" w:semiHidden="0" w:uiPriority="68" w:unhideWhenUsed="0"/>
-    <w:lsdException w:name="Medium Grid 3 Accent 4" w:semiHidden="0" w:uiPriority="69" w:unhideWhenUsed="0"/>
-    <w:lsdException w:name="Dark List Accent 4" w:semiHidden="0" w:uiPriority="70" w:unhideWhenUsed="0"/>
-    <w:lsdException w:name="Colorful Shading Accent 4" w:semiHidden="0" w:uiPriority="71" w:unhideWhenUsed="0"/>
-    <w:lsdException w:name="Colorful List Accent 4" w:semiHidden="0" w:uiPriority="72" w:unhideWhenUsed="0"/>
-    <w:lsdException w:name="Colorful Grid Accent 4" w:semiHidden="0" w:uiPriority="73" w:unhideWhenUsed="0"/>
-    <w:lsdException w:name="Light Shading Accent 5" w:semiHidden="0" w:uiPriority="60" w:unhideWhenUsed="0"/>
-    <w:lsdException w:name="Light List Accent 5" w:semiHidden="0" w:uiPriority="61" w:unhideWhenUsed="0"/>
-    <w:lsdException w:name="Light Grid Accent 5" w:semiHidden="0" w:uiPriority="62" w:unhideWhenUsed="0"/>
-    <w:lsdException w:name="Medium Shading 1 Accent 5" w:semiHidden="0" w:uiPriority="63" w:unhideWhenUsed="0"/>
-    <w:lsdException w:name="Medium Shading 2 Accent 5" w:semiHidden="0" w:uiPriority="64" w:unhideWhenUsed="0"/>
-    <w:lsdException w:name="Medium List 1 Accent 5" w:semiHidden="0" w:uiPriority="65" w:unhideWhenUsed="0"/>
-    <w:lsdException w:name="Medium List 2 Accent 5" w:semiHidden="0" w:uiPriority="66" w:unhideWhenUsed="0"/>
-    <w:lsdException w:name="Medium Grid 1 Accent 5" w:semiHidden="0" w:uiPriority="67" w:unhideWhenUsed="0"/>
-    <w:lsdException w:name="Medium Grid 2 Accent 5" w:semiHidden="0" w:uiPriority="68" w:unhideWhenUsed="0"/>
-    <w:lsdException w:name="Medium Grid 3 Accent 5" w:semiHidden="0" w:uiPriority="69" w:unhideWhenUsed="0"/>
-    <w:lsdException w:name="Dark List Accent 5" w:semiHidden="0" w:uiPriority="70" w:unhideWhenUsed="0"/>
-    <w:lsdException w:name="Colorful Shading Accent 5" w:semiHidden="0" w:uiPriority="71" w:unhideWhenUsed="0"/>
-    <w:lsdException w:name="Colorful List Accent 5" w:semiHidden="0" w:uiPriority="72" w:unhideWhenUsed="0"/>
-    <w:lsdException w:name="Colorful Grid Accent 5" w:semiHidden="0" w:uiPriority="73" w:unhideWhenUsed="0"/>
-    <w:lsdException w:name="Light Shading Accent 6" w:semiHidden="0" w:uiPriority="60" w:unhideWhenUsed="0"/>
-    <w:lsdException w:name="Light List Accent 6" w:semiHidden="0" w:uiPriority="61" w:unhideWhenUsed="0"/>
-    <w:lsdException w:name="Light Grid Accent 6" w:semiHidden="0" w:uiPriority="62" w:unhideWhenUsed="0"/>
-    <w:lsdException w:name="Medium Shading 1 Accent 6" w:semiHidden="0" w:uiPriority="63" w:unhideWhenUsed="0"/>
-    <w:lsdException w:name="Medium Shading 2 Accent 6" w:semiHidden="0" w:uiPriority="64" w:unhideWhenUsed="0"/>
-    <w:lsdException w:name="Medium List 1 Accent 6" w:semiHidden="0" w:uiPriority="65" w:unhideWhenUsed="0"/>
-    <w:lsdException w:name="Medium List 2 Accent 6" w:semiHidden="0" w:uiPriority="66" w:unhideWhenUsed="0"/>
-    <w:lsdException w:name="Medium Grid 1 Accent 6" w:semiHidden="0" w:uiPriority="67" w:unhideWhenUsed="0"/>
-    <w:lsdException w:name="Medium Grid 2 Accent 6" w:semiHidden="0" w:uiPriority="68" w:unhideWhenUsed="0"/>
-    <w:lsdException w:name="Medium Grid 3 Accent 6" w:semiHidden="0" w:uiPriority="69" w:unhideWhenUsed="0"/>
-    <w:lsdException w:name="Dark List Accent 6" w:semiHidden="0" w:uiPriority="70" w:unhideWhenUsed="0"/>
-    <w:lsdException w:name="Colorful Shading Accent 6" w:semiHidden="0" w:uiPriority="71" w:unhideWhenUsed="0"/>
-    <w:lsdException w:name="Colorful List Accent 6" w:semiHidden="0" w:uiPriority="72" w:unhideWhenUsed="0"/>
-    <w:lsdException w:name="Colorful Grid Accent 6" w:semiHidden="0" w:uiPriority="73" w:unhideWhenUsed="0"/>
-    <w:lsdException w:name="Subtle Emphasis" w:semiHidden="0" w:uiPriority="19" w:unhideWhenUsed="0" w:qFormat="1"/>
-    <w:lsdException w:name="Intense Emphasis" w:semiHidden="0" w:uiPriority="21" w:unhideWhenUsed="0" w:qFormat="1"/>
-    <w:lsdException w:name="Subtle Reference" w:semiHidden="0" w:uiPriority="31" w:unhideWhenUsed="0" w:qFormat="1"/>
-    <w:lsdException w:name="Intense Reference" w:semiHidden="0" w:uiPriority="32" w:unhideWhenUsed="0" w:qFormat="1"/>
-    <w:lsdException w:name="Book Title" w:semiHidden="0" w:uiPriority="33" w:unhideWhenUsed="0" w:qFormat="1"/>
-    <w:lsdException w:name="Bibliography" w:uiPriority="37"/>
-    <w:lsdException w:name="TOC Heading" w:uiPriority="39" w:qFormat="1"/>
+  <w:latentStyles w:count="260" w:defQFormat="0" w:defUnhideWhenUsed="1" w:defSemiHidden="1" w:defUIPriority="99" w:defLockedState="0">
+    <w:lsdException w:qFormat="1" w:unhideWhenUsed="0" w:uiPriority="0" w:semiHidden="0" w:name="Normal"/>
+    <w:lsdException w:qFormat="1" w:unhideWhenUsed="0" w:uiPriority="9" w:semiHidden="0" w:name="heading 1"/>
+    <w:lsdException w:qFormat="1" w:uiPriority="9" w:name="heading 2"/>
+    <w:lsdException w:qFormat="1" w:uiPriority="9" w:name="heading 3"/>
+    <w:lsdException w:qFormat="1" w:uiPriority="9" w:name="heading 4"/>
+    <w:lsdException w:qFormat="1" w:uiPriority="9" w:name="heading 5"/>
+    <w:lsdException w:qFormat="1" w:uiPriority="9" w:name="heading 6"/>
+    <w:lsdException w:qFormat="1" w:uiPriority="9" w:name="heading 7"/>
+    <w:lsdException w:qFormat="1" w:uiPriority="9" w:name="heading 8"/>
+    <w:lsdException w:qFormat="1" w:uiPriority="9" w:name="heading 9"/>
+    <w:lsdException w:uiPriority="99" w:name="index 1"/>
+    <w:lsdException w:uiPriority="99" w:name="index 2"/>
+    <w:lsdException w:uiPriority="99" w:name="index 3"/>
+    <w:lsdException w:uiPriority="99" w:name="index 4"/>
+    <w:lsdException w:uiPriority="99" w:name="index 5"/>
+    <w:lsdException w:uiPriority="99" w:name="index 6"/>
+    <w:lsdException w:uiPriority="99" w:name="index 7"/>
+    <w:lsdException w:uiPriority="99" w:name="index 8"/>
+    <w:lsdException w:uiPriority="99" w:name="index 9"/>
+    <w:lsdException w:uiPriority="39" w:name="toc 1"/>
+    <w:lsdException w:uiPriority="39" w:name="toc 2"/>
+    <w:lsdException w:uiPriority="39" w:name="toc 3"/>
+    <w:lsdException w:uiPriority="39" w:name="toc 4"/>
+    <w:lsdException w:uiPriority="39" w:name="toc 5"/>
+    <w:lsdException w:uiPriority="39" w:name="toc 6"/>
+    <w:lsdException w:uiPriority="39" w:name="toc 7"/>
+    <w:lsdException w:uiPriority="39" w:name="toc 8"/>
+    <w:lsdException w:uiPriority="39" w:name="toc 9"/>
+    <w:lsdException w:uiPriority="99" w:name="Normal Indent"/>
+    <w:lsdException w:uiPriority="99" w:name="footnote text"/>
+    <w:lsdException w:uiPriority="99" w:name="annotation text"/>
+    <w:lsdException w:uiPriority="99" w:name="header"/>
+    <w:lsdException w:uiPriority="99" w:name="footer"/>
+    <w:lsdException w:uiPriority="99" w:name="index heading"/>
+    <w:lsdException w:qFormat="1" w:uiPriority="35" w:name="caption"/>
+    <w:lsdException w:uiPriority="99" w:name="table of figures"/>
+    <w:lsdException w:uiPriority="99" w:name="envelope address"/>
+    <w:lsdException w:uiPriority="99" w:name="envelope return"/>
+    <w:lsdException w:uiPriority="99" w:name="footnote reference"/>
+    <w:lsdException w:uiPriority="99" w:name="annotation reference"/>
+    <w:lsdException w:uiPriority="99" w:name="line number"/>
+    <w:lsdException w:uiPriority="99" w:name="page number"/>
+    <w:lsdException w:uiPriority="99" w:name="endnote reference"/>
+    <w:lsdException w:uiPriority="99" w:name="endnote text"/>
+    <w:lsdException w:uiPriority="99" w:name="table of authorities"/>
+    <w:lsdException w:uiPriority="99" w:name="macro"/>
+    <w:lsdException w:uiPriority="99" w:name="toa heading"/>
+    <w:lsdException w:uiPriority="99" w:name="List"/>
+    <w:lsdException w:uiPriority="99" w:name="List Bullet"/>
+    <w:lsdException w:uiPriority="99" w:name="List Number"/>
+    <w:lsdException w:uiPriority="99" w:name="List 2"/>
+    <w:lsdException w:uiPriority="99" w:name="List 3"/>
+    <w:lsdException w:uiPriority="99" w:name="List 4"/>
+    <w:lsdException w:uiPriority="99" w:name="List 5"/>
+    <w:lsdException w:uiPriority="99" w:name="List Bullet 2"/>
+    <w:lsdException w:uiPriority="99" w:name="List Bullet 3"/>
+    <w:lsdException w:uiPriority="99" w:name="List Bullet 4"/>
+    <w:lsdException w:uiPriority="99" w:name="List Bullet 5"/>
+    <w:lsdException w:uiPriority="99" w:name="List Number 2"/>
+    <w:lsdException w:uiPriority="99" w:name="List Number 3"/>
+    <w:lsdException w:uiPriority="99" w:name="List Number 4"/>
+    <w:lsdException w:uiPriority="99" w:name="List Number 5"/>
+    <w:lsdException w:qFormat="1" w:unhideWhenUsed="0" w:uiPriority="10" w:semiHidden="0" w:name="Title"/>
+    <w:lsdException w:uiPriority="99" w:name="Closing"/>
+    <w:lsdException w:uiPriority="99" w:name="Signature"/>
+    <w:lsdException w:uiPriority="1" w:name="Default Paragraph Font"/>
+    <w:lsdException w:uiPriority="99" w:name="Body Text"/>
+    <w:lsdException w:uiPriority="99" w:name="Body Text Indent"/>
+    <w:lsdException w:uiPriority="99" w:name="List Continue"/>
+    <w:lsdException w:uiPriority="99" w:name="List Continue 2"/>
+    <w:lsdException w:uiPriority="99" w:name="List Continue 3"/>
+    <w:lsdException w:uiPriority="99" w:name="List Continue 4"/>
+    <w:lsdException w:uiPriority="99" w:name="List Continue 5"/>
+    <w:lsdException w:uiPriority="99" w:name="Message Header"/>
+    <w:lsdException w:qFormat="1" w:unhideWhenUsed="0" w:uiPriority="11" w:semiHidden="0" w:name="Subtitle"/>
+    <w:lsdException w:uiPriority="99" w:name="Salutation"/>
+    <w:lsdException w:uiPriority="99" w:name="Date"/>
+    <w:lsdException w:uiPriority="99" w:name="Body Text First Indent"/>
+    <w:lsdException w:uiPriority="99" w:name="Body Text First Indent 2"/>
+    <w:lsdException w:uiPriority="99" w:name="Note Heading"/>
+    <w:lsdException w:uiPriority="99" w:name="Body Text 2"/>
+    <w:lsdException w:uiPriority="99" w:name="Body Text 3"/>
+    <w:lsdException w:uiPriority="99" w:name="Body Text Indent 2"/>
+    <w:lsdException w:uiPriority="99" w:name="Body Text Indent 3"/>
+    <w:lsdException w:uiPriority="99" w:name="Block Text"/>
+    <w:lsdException w:uiPriority="99" w:name="Hyperlink"/>
+    <w:lsdException w:uiPriority="99" w:name="FollowedHyperlink"/>
+    <w:lsdException w:qFormat="1" w:unhideWhenUsed="0" w:uiPriority="22" w:semiHidden="0" w:name="Strong"/>
+    <w:lsdException w:qFormat="1" w:unhideWhenUsed="0" w:uiPriority="20" w:semiHidden="0" w:name="Emphasis"/>
+    <w:lsdException w:uiPriority="99" w:name="Document Map"/>
+    <w:lsdException w:uiPriority="99" w:name="Plain Text"/>
+    <w:lsdException w:uiPriority="99" w:name="E-mail Signature"/>
+    <w:lsdException w:uiPriority="99" w:name="Normal (Web)"/>
+    <w:lsdException w:uiPriority="99" w:name="HTML Acronym"/>
+    <w:lsdException w:uiPriority="99" w:name="HTML Address"/>
+    <w:lsdException w:uiPriority="99" w:name="HTML Cite"/>
+    <w:lsdException w:uiPriority="99" w:name="HTML Code"/>
+    <w:lsdException w:uiPriority="99" w:name="HTML Definition"/>
+    <w:lsdException w:uiPriority="99" w:name="HTML Keyboard"/>
+    <w:lsdException w:uiPriority="99" w:name="HTML Preformatted"/>
+    <w:lsdException w:uiPriority="99" w:name="HTML Sample"/>
+    <w:lsdException w:uiPriority="99" w:name="HTML Typewriter"/>
+    <w:lsdException w:uiPriority="99" w:name="HTML Variable"/>
+    <w:lsdException w:qFormat="1" w:uiPriority="99" w:name="Normal Table"/>
+    <w:lsdException w:uiPriority="99" w:name="annotation subject"/>
+    <w:lsdException w:uiPriority="99" w:name="Table Simple 1"/>
+    <w:lsdException w:uiPriority="99" w:name="Table Simple 2"/>
+    <w:lsdException w:uiPriority="99" w:name="Table Simple 3"/>
+    <w:lsdException w:uiPriority="99" w:name="Table Classic 1"/>
+    <w:lsdException w:uiPriority="99" w:name="Table Classic 2"/>
+    <w:lsdException w:uiPriority="99" w:name="Table Classic 3"/>
+    <w:lsdException w:uiPriority="99" w:name="Table Classic 4"/>
+    <w:lsdException w:uiPriority="99" w:name="Table Colorful 1"/>
+    <w:lsdException w:uiPriority="99" w:name="Table Colorful 2"/>
+    <w:lsdException w:uiPriority="99" w:name="Table Colorful 3"/>
+    <w:lsdException w:uiPriority="99" w:name="Table Columns 1"/>
+    <w:lsdException w:uiPriority="99" w:name="Table Columns 2"/>
+    <w:lsdException w:uiPriority="99" w:name="Table Columns 3"/>
+    <w:lsdException w:uiPriority="99" w:name="Table Columns 4"/>
+    <w:lsdException w:uiPriority="99" w:name="Table Columns 5"/>
+    <w:lsdException w:uiPriority="99" w:name="Table Grid 1"/>
+    <w:lsdException w:uiPriority="99" w:name="Table Grid 2"/>
+    <w:lsdException w:uiPriority="99" w:name="Table Grid 3"/>
+    <w:lsdException w:uiPriority="99" w:name="Table Grid 4"/>
+    <w:lsdException w:uiPriority="99" w:name="Table Grid 5"/>
+    <w:lsdException w:uiPriority="99" w:name="Table Grid 6"/>
+    <w:lsdException w:uiPriority="99" w:name="Table Grid 7"/>
+    <w:lsdException w:uiPriority="99" w:name="Table Grid 8"/>
+    <w:lsdException w:uiPriority="99" w:name="Table List 1"/>
+    <w:lsdException w:uiPriority="99" w:name="Table List 2"/>
+    <w:lsdException w:uiPriority="99" w:name="Table List 3"/>
+    <w:lsdException w:uiPriority="99" w:name="Table List 4"/>
+    <w:lsdException w:uiPriority="99" w:name="Table List 5"/>
+    <w:lsdException w:uiPriority="99" w:name="Table List 6"/>
+    <w:lsdException w:uiPriority="99" w:name="Table List 7"/>
+    <w:lsdException w:uiPriority="99" w:name="Table List 8"/>
+    <w:lsdException w:uiPriority="99" w:name="Table 3D effects 1"/>
+    <w:lsdException w:uiPriority="99" w:name="Table 3D effects 2"/>
+    <w:lsdException w:uiPriority="99" w:name="Table 3D effects 3"/>
+    <w:lsdException w:uiPriority="99" w:name="Table Contemporary"/>
+    <w:lsdException w:uiPriority="99" w:name="Table Elegant"/>
+    <w:lsdException w:uiPriority="99" w:name="Table Professional"/>
+    <w:lsdException w:uiPriority="99" w:name="Table Subtle 1"/>
+    <w:lsdException w:uiPriority="99" w:name="Table Subtle 2"/>
+    <w:lsdException w:uiPriority="99" w:name="Table Web 1"/>
+    <w:lsdException w:uiPriority="99" w:name="Table Web 2"/>
+    <w:lsdException w:uiPriority="99" w:name="Table Web 3"/>
+    <w:lsdException w:uiPriority="99" w:name="Balloon Text"/>
+    <w:lsdException w:unhideWhenUsed="0" w:uiPriority="59" w:semiHidden="0" w:name="Table Grid"/>
+    <w:lsdException w:uiPriority="99" w:name="Table Theme"/>
+    <w:lsdException w:qFormat="1" w:unhideWhenUsed="0" w:uiPriority="1" w:semiHidden="0" w:name="No Spacing"/>
+    <w:lsdException w:unhideWhenUsed="0" w:uiPriority="60" w:semiHidden="0" w:name="Light Shading"/>
+    <w:lsdException w:unhideWhenUsed="0" w:uiPriority="61" w:semiHidden="0" w:name="Light List"/>
+    <w:lsdException w:unhideWhenUsed="0" w:uiPriority="62" w:semiHidden="0" w:name="Light Grid"/>
+    <w:lsdException w:unhideWhenUsed="0" w:uiPriority="63" w:semiHidden="0" w:name="Medium Shading 1"/>
+    <w:lsdException w:unhideWhenUsed="0" w:uiPriority="64" w:semiHidden="0" w:name="Medium Shading 2"/>
+    <w:lsdException w:unhideWhenUsed="0" w:uiPriority="65" w:semiHidden="0" w:name="Medium List 1"/>
+    <w:lsdException w:unhideWhenUsed="0" w:uiPriority="66" w:semiHidden="0" w:name="Medium List 2"/>
+    <w:lsdException w:unhideWhenUsed="0" w:uiPriority="67" w:semiHidden="0" w:name="Medium Grid 1"/>
+    <w:lsdException w:unhideWhenUsed="0" w:uiPriority="68" w:semiHidden="0" w:name="Medium Grid 2"/>
+    <w:lsdException w:unhideWhenUsed="0" w:uiPriority="69" w:semiHidden="0" w:name="Medium Grid 3"/>
+    <w:lsdException w:unhideWhenUsed="0" w:uiPriority="70" w:semiHidden="0" w:name="Dark List"/>
+    <w:lsdException w:unhideWhenUsed="0" w:uiPriority="71" w:semiHidden="0" w:name="Colorful Shading"/>
+    <w:lsdException w:unhideWhenUsed="0" w:uiPriority="72" w:semiHidden="0" w:name="Colorful List"/>
+    <w:lsdException w:unhideWhenUsed="0" w:uiPriority="73" w:semiHidden="0" w:name="Colorful Grid"/>
+    <w:lsdException w:unhideWhenUsed="0" w:uiPriority="60" w:semiHidden="0" w:name="Light Shading Accent 1"/>
+    <w:lsdException w:unhideWhenUsed="0" w:uiPriority="61" w:semiHidden="0" w:name="Light List Accent 1"/>
+    <w:lsdException w:unhideWhenUsed="0" w:uiPriority="62" w:semiHidden="0" w:name="Light Grid Accent 1"/>
+    <w:lsdException w:unhideWhenUsed="0" w:uiPriority="63" w:semiHidden="0" w:name="Medium Shading 1 Accent 1"/>
+    <w:lsdException w:unhideWhenUsed="0" w:uiPriority="64" w:semiHidden="0" w:name="Medium Shading 2 Accent 1"/>
+    <w:lsdException w:unhideWhenUsed="0" w:uiPriority="65" w:semiHidden="0" w:name="Medium List 1 Accent 1"/>
+    <w:lsdException w:unhideWhenUsed="0" w:uiPriority="66" w:semiHidden="0" w:name="Medium List 2 Accent 1"/>
+    <w:lsdException w:unhideWhenUsed="0" w:uiPriority="67" w:semiHidden="0" w:name="Medium Grid 1 Accent 1"/>
+    <w:lsdException w:unhideWhenUsed="0" w:uiPriority="68" w:semiHidden="0" w:name="Medium Grid 2 Accent 1"/>
+    <w:lsdException w:unhideWhenUsed="0" w:uiPriority="69" w:semiHidden="0" w:name="Medium Grid 3 Accent 1"/>
+    <w:lsdException w:unhideWhenUsed="0" w:uiPriority="70" w:semiHidden="0" w:name="Dark List Accent 1"/>
+    <w:lsdException w:unhideWhenUsed="0" w:uiPriority="71" w:semiHidden="0" w:name="Colorful Shading Accent 1"/>
+    <w:lsdException w:unhideWhenUsed="0" w:uiPriority="72" w:semiHidden="0" w:name="Colorful List Accent 1"/>
+    <w:lsdException w:unhideWhenUsed="0" w:uiPriority="73" w:semiHidden="0" w:name="Colorful Grid Accent 1"/>
+    <w:lsdException w:unhideWhenUsed="0" w:uiPriority="60" w:semiHidden="0" w:name="Light Shading Accent 2"/>
+    <w:lsdException w:unhideWhenUsed="0" w:uiPriority="61" w:semiHidden="0" w:name="Light List Accent 2"/>
+    <w:lsdException w:unhideWhenUsed="0" w:uiPriority="62" w:semiHidden="0" w:name="Light Grid Accent 2"/>
+    <w:lsdException w:unhideWhenUsed="0" w:uiPriority="63" w:semiHidden="0" w:name="Medium Shading 1 Accent 2"/>
+    <w:lsdException w:unhideWhenUsed="0" w:uiPriority="64" w:semiHidden="0" w:name="Medium Shading 2 Accent 2"/>
+    <w:lsdException w:unhideWhenUsed="0" w:uiPriority="65" w:semiHidden="0" w:name="Medium List 1 Accent 2"/>
+    <w:lsdException w:unhideWhenUsed="0" w:uiPriority="66" w:semiHidden="0" w:name="Medium List 2 Accent 2"/>
+    <w:lsdException w:unhideWhenUsed="0" w:uiPriority="67" w:semiHidden="0" w:name="Medium Grid 1 Accent 2"/>
+    <w:lsdException w:unhideWhenUsed="0" w:uiPriority="68" w:semiHidden="0" w:name="Medium Grid 2 Accent 2"/>
+    <w:lsdException w:unhideWhenUsed="0" w:uiPriority="69" w:semiHidden="0" w:name="Medium Grid 3 Accent 2"/>
+    <w:lsdException w:unhideWhenUsed="0" w:uiPriority="70" w:semiHidden="0" w:name="Dark List Accent 2"/>
+    <w:lsdException w:unhideWhenUsed="0" w:uiPriority="71" w:semiHidden="0" w:name="Colorful Shading Accent 2"/>
+    <w:lsdException w:unhideWhenUsed="0" w:uiPriority="72" w:semiHidden="0" w:name="Colorful List Accent 2"/>
+    <w:lsdException w:unhideWhenUsed="0" w:uiPriority="73" w:semiHidden="0" w:name="Colorful Grid Accent 2"/>
+    <w:lsdException w:unhideWhenUsed="0" w:uiPriority="60" w:semiHidden="0" w:name="Light Shading Accent 3"/>
+    <w:lsdException w:unhideWhenUsed="0" w:uiPriority="61" w:semiHidden="0" w:name="Light List Accent 3"/>
+    <w:lsdException w:unhideWhenUsed="0" w:uiPriority="62" w:semiHidden="0" w:name="Light Grid Accent 3"/>
+    <w:lsdException w:unhideWhenUsed="0" w:uiPriority="63" w:semiHidden="0" w:name="Medium Shading 1 Accent 3"/>
+    <w:lsdException w:unhideWhenUsed="0" w:uiPriority="64" w:semiHidden="0" w:name="Medium Shading 2 Accent 3"/>
+    <w:lsdException w:unhideWhenUsed="0" w:uiPriority="65" w:semiHidden="0" w:name="Medium List 1 Accent 3"/>
+    <w:lsdException w:unhideWhenUsed="0" w:uiPriority="66" w:semiHidden="0" w:name="Medium List 2 Accent 3"/>
+    <w:lsdException w:unhideWhenUsed="0" w:uiPriority="67" w:semiHidden="0" w:name="Medium Grid 1 Accent 3"/>
+    <w:lsdException w:unhideWhenUsed="0" w:uiPriority="68" w:semiHidden="0" w:name="Medium Grid 2 Accent 3"/>
+    <w:lsdException w:unhideWhenUsed="0" w:uiPriority="69" w:semiHidden="0" w:name="Medium Grid 3 Accent 3"/>
+    <w:lsdException w:unhideWhenUsed="0" w:uiPriority="70" w:semiHidden="0" w:name="Dark List Accent 3"/>
+    <w:lsdException w:unhideWhenUsed="0" w:uiPriority="71" w:semiHidden="0" w:name="Colorful Shading Accent 3"/>
+    <w:lsdException w:unhideWhenUsed="0" w:uiPriority="72" w:semiHidden="0" w:name="Colorful List Accent 3"/>
+    <w:lsdException w:unhideWhenUsed="0" w:uiPriority="73" w:semiHidden="0" w:name="Colorful Grid Accent 3"/>
+    <w:lsdException w:unhideWhenUsed="0" w:uiPriority="60" w:semiHidden="0" w:name="Light Shading Accent 4"/>
+    <w:lsdException w:unhideWhenUsed="0" w:uiPriority="61" w:semiHidden="0" w:name="Light List Accent 4"/>
+    <w:lsdException w:unhideWhenUsed="0" w:uiPriority="62" w:semiHidden="0" w:name="Light Grid Accent 4"/>
+    <w:lsdException w:unhideWhenUsed="0" w:uiPriority="63" w:semiHidden="0" w:name="Medium Shading 1 Accent 4"/>
+    <w:lsdException w:unhideWhenUsed="0" w:uiPriority="64" w:semiHidden="0" w:name="Medium Shading 2 Accent 4"/>
+    <w:lsdException w:unhideWhenUsed="0" w:uiPriority="65" w:semiHidden="0" w:name="Medium List 1 Accent 4"/>
+    <w:lsdException w:unhideWhenUsed="0" w:uiPriority="66" w:semiHidden="0" w:name="Medium List 2 Accent 4"/>
+    <w:lsdException w:unhideWhenUsed="0" w:uiPriority="67" w:semiHidden="0" w:name="Medium Grid 1 Accent 4"/>
+    <w:lsdException w:unhideWhenUsed="0" w:uiPriority="68" w:semiHidden="0" w:name="Medium Grid 2 Accent 4"/>
+    <w:lsdException w:unhideWhenUsed="0" w:uiPriority="69" w:semiHidden="0" w:name="Medium Grid 3 Accent 4"/>
+    <w:lsdException w:unhideWhenUsed="0" w:uiPriority="70" w:semiHidden="0" w:name="Dark List Accent 4"/>
+    <w:lsdException w:unhideWhenUsed="0" w:uiPriority="71" w:semiHidden="0" w:name="Colorful Shading Accent 4"/>
+    <w:lsdException w:unhideWhenUsed="0" w:uiPriority="72" w:semiHidden="0" w:name="Colorful List Accent 4"/>
+    <w:lsdException w:unhideWhenUsed="0" w:uiPriority="73" w:semiHidden="0" w:name="Colorful Grid Accent 4"/>
+    <w:lsdException w:unhideWhenUsed="0" w:uiPriority="60" w:semiHidden="0" w:name="Light Shading Accent 5"/>
+    <w:lsdException w:unhideWhenUsed="0" w:uiPriority="61" w:semiHidden="0" w:name="Light List Accent 5"/>
+    <w:lsdException w:unhideWhenUsed="0" w:uiPriority="62" w:semiHidden="0" w:name="Light Grid Accent 5"/>
+    <w:lsdException w:unhideWhenUsed="0" w:uiPriority="63" w:semiHidden="0" w:name="Medium Shading 1 Accent 5"/>
+    <w:lsdException w:unhideWhenUsed="0" w:uiPriority="64" w:semiHidden="0" w:name="Medium Shading 2 Accent 5"/>
+    <w:lsdException w:unhideWhenUsed="0" w:uiPriority="65" w:semiHidden="0" w:name="Medium List 1 Accent 5"/>
+    <w:lsdException w:unhideWhenUsed="0" w:uiPriority="66" w:semiHidden="0" w:name="Medium List 2 Accent 5"/>
+    <w:lsdException w:unhideWhenUsed="0" w:uiPriority="67" w:semiHidden="0" w:name="Medium Grid 1 Accent 5"/>
+    <w:lsdException w:unhideWhenUsed="0" w:uiPriority="68" w:semiHidden="0" w:name="Medium Grid 2 Accent 5"/>
+    <w:lsdException w:unhideWhenUsed="0" w:uiPriority="69" w:semiHidden="0" w:name="Medium Grid 3 Accent 5"/>
+    <w:lsdException w:unhideWhenUsed="0" w:uiPriority="70" w:semiHidden="0" w:name="Dark List Accent 5"/>
+    <w:lsdException w:unhideWhenUsed="0" w:uiPriority="71" w:semiHidden="0" w:name="Colorful Shading Accent 5"/>
+    <w:lsdException w:unhideWhenUsed="0" w:uiPriority="72" w:semiHidden="0" w:name="Colorful List Accent 5"/>
+    <w:lsdException w:unhideWhenUsed="0" w:uiPriority="73" w:semiHidden="0" w:name="Colorful Grid Accent 5"/>
+    <w:lsdException w:unhideWhenUsed="0" w:uiPriority="60" w:semiHidden="0" w:name="Light Shading Accent 6"/>
+    <w:lsdException w:unhideWhenUsed="0" w:uiPriority="61" w:semiHidden="0" w:name="Light List Accent 6"/>
+    <w:lsdException w:unhideWhenUsed="0" w:uiPriority="62" w:semiHidden="0" w:name="Light Grid Accent 6"/>
+    <w:lsdException w:unhideWhenUsed="0" w:uiPriority="63" w:semiHidden="0" w:name="Medium Shading 1 Accent 6"/>
+    <w:lsdException w:unhideWhenUsed="0" w:uiPriority="64" w:semiHidden="0" w:name="Medium Shading 2 Accent 6"/>
+    <w:lsdException w:unhideWhenUsed="0" w:uiPriority="65" w:semiHidden="0" w:name="Medium List 1 Accent 6"/>
+    <w:lsdException w:unhideWhenUsed="0" w:uiPriority="66" w:semiHidden="0" w:name="Medium List 2 Accent 6"/>
+    <w:lsdException w:unhideWhenUsed="0" w:uiPriority="67" w:semiHidden="0" w:name="Medium Grid 1 Accent 6"/>
+    <w:lsdException w:unhideWhenUsed="0" w:uiPriority="68" w:semiHidden="0" w:name="Medium Grid 2 Accent 6"/>
+    <w:lsdException w:unhideWhenUsed="0" w:uiPriority="69" w:semiHidden="0" w:name="Medium Grid 3 Accent 6"/>
+    <w:lsdException w:unhideWhenUsed="0" w:uiPriority="70" w:semiHidden="0" w:name="Dark List Accent 6"/>
+    <w:lsdException w:unhideWhenUsed="0" w:uiPriority="71" w:semiHidden="0" w:name="Colorful Shading Accent 6"/>
+    <w:lsdException w:unhideWhenUsed="0" w:uiPriority="72" w:semiHidden="0" w:name="Colorful List Accent 6"/>
+    <w:lsdException w:unhideWhenUsed="0" w:uiPriority="73" w:semiHidden="0" w:name="Colorful Grid Accent 6"/>
   </w:latentStyles>
-  <w:style w:type="paragraph" w:default="1" w:styleId="Normal">
+  <w:style w:type="paragraph" w:default="1" w:styleId="1">
     <w:name w:val="Normal"/>
     <w:qFormat/>
-    <w:rsid w:val="00D4170B"/>
+    <w:uiPriority w:val="0"/>
+    <w:pPr>
+      <w:spacing w:after="200" w:line="276" w:lineRule="auto"/>
+    </w:pPr>
+    <w:rPr>
+      <w:rFonts w:asciiTheme="minorHAnsi" w:hAnsiTheme="minorHAnsi" w:eastAsiaTheme="minorHAnsi" w:cstheme="minorBidi"/>
+      <w:sz w:val="22"/>
+      <w:szCs w:val="22"/>
+      <w:lang w:val="pt-BR" w:eastAsia="en-US" w:bidi="ar-SA"/>
+    </w:rPr>
   </w:style>
-  <w:style w:type="paragraph" w:styleId="Ttulo1">
+  <w:style w:type="paragraph" w:styleId="2">
     <w:name w:val="heading 1"/>
-    <w:basedOn w:val="Normal"/>
-    <w:next w:val="Normal"/>
-    <w:link w:val="Ttulo1Char"/>
+    <w:basedOn w:val="1"/>
+    <w:next w:val="1"/>
+    <w:link w:val="7"/>
+    <w:qFormat/>
     <w:uiPriority w:val="9"/>
-    <w:qFormat/>
-    <w:rsid w:val="009D7830"/>
     <w:pPr>
       <w:keepNext/>
       <w:keepLines/>
@@ -252,28 +527,28 @@
       <w:outlineLvl w:val="0"/>
     </w:pPr>
     <w:rPr>
-      <w:rFonts w:asciiTheme="majorHAnsi" w:eastAsiaTheme="majorEastAsia" w:hAnsiTheme="majorHAnsi" w:cstheme="majorBidi"/>
+      <w:rFonts w:asciiTheme="majorHAnsi" w:hAnsiTheme="majorHAnsi" w:eastAsiaTheme="majorEastAsia" w:cstheme="majorBidi"/>
       <w:b/>
       <w:bCs/>
-      <w:color w:val="365F91" w:themeColor="accent1" w:themeShade="BF"/>
+      <w:color w:val="366091" w:themeColor="accent1" w:themeShade="BF"/>
       <w:sz w:val="28"/>
       <w:szCs w:val="28"/>
     </w:rPr>
   </w:style>
-  <w:style w:type="character" w:default="1" w:styleId="Fontepargpadro">
+  <w:style w:type="character" w:default="1" w:styleId="4">
     <w:name w:val="Default Paragraph Font"/>
-    <w:uiPriority w:val="1"/>
     <w:semiHidden/>
     <w:unhideWhenUsed/>
+    <w:uiPriority w:val="1"/>
   </w:style>
-  <w:style w:type="table" w:default="1" w:styleId="Tabelanormal">
+  <w:style w:type="table" w:default="1" w:styleId="5">
     <w:name w:val="Normal Table"/>
-    <w:uiPriority w:val="99"/>
     <w:semiHidden/>
     <w:unhideWhenUsed/>
     <w:qFormat/>
+    <w:uiPriority w:val="99"/>
     <w:tblPr>
-      <w:tblInd w:w="0" w:type="dxa"/>
+      <w:tblLayout w:type="fixed"/>
       <w:tblCellMar>
         <w:top w:w="0" w:type="dxa"/>
         <w:left w:w="108" w:type="dxa"/>
@@ -282,29 +557,22 @@
       </w:tblCellMar>
     </w:tblPr>
   </w:style>
-  <w:style w:type="numbering" w:default="1" w:styleId="Semlista">
-    <w:name w:val="No List"/>
-    <w:uiPriority w:val="99"/>
-    <w:semiHidden/>
-    <w:unhideWhenUsed/>
-  </w:style>
-  <w:style w:type="paragraph" w:styleId="Ttulo">
+  <w:style w:type="paragraph" w:styleId="3">
     <w:name w:val="Title"/>
-    <w:basedOn w:val="Normal"/>
-    <w:next w:val="Normal"/>
-    <w:link w:val="TtuloChar"/>
+    <w:basedOn w:val="1"/>
+    <w:next w:val="1"/>
+    <w:link w:val="6"/>
+    <w:qFormat/>
     <w:uiPriority w:val="10"/>
-    <w:qFormat/>
-    <w:rsid w:val="009D7830"/>
     <w:pPr>
       <w:pBdr>
-        <w:bottom w:val="single" w:sz="8" w:space="4" w:color="4F81BD" w:themeColor="accent1"/>
+        <w:bottom w:val="single" w:color="4F81BD" w:themeColor="accent1" w:sz="8" w:space="4"/>
       </w:pBdr>
       <w:spacing w:after="300" w:line="240" w:lineRule="auto"/>
       <w:contextualSpacing/>
     </w:pPr>
     <w:rPr>
-      <w:rFonts w:asciiTheme="majorHAnsi" w:eastAsiaTheme="majorEastAsia" w:hAnsiTheme="majorHAnsi" w:cstheme="majorBidi"/>
+      <w:rFonts w:asciiTheme="majorHAnsi" w:hAnsiTheme="majorHAnsi" w:eastAsiaTheme="majorEastAsia" w:cstheme="majorBidi"/>
       <w:color w:val="17365D" w:themeColor="text2" w:themeShade="BF"/>
       <w:spacing w:val="5"/>
       <w:kern w:val="28"/>
@@ -312,14 +580,14 @@
       <w:szCs w:val="52"/>
     </w:rPr>
   </w:style>
-  <w:style w:type="character" w:customStyle="1" w:styleId="TtuloChar">
+  <w:style w:type="character" w:customStyle="1" w:styleId="6">
     <w:name w:val="Título Char"/>
-    <w:basedOn w:val="Fontepargpadro"/>
-    <w:link w:val="Ttulo"/>
+    <w:basedOn w:val="4"/>
+    <w:link w:val="3"/>
+    <w:qFormat/>
     <w:uiPriority w:val="10"/>
-    <w:rsid w:val="009D7830"/>
     <w:rPr>
-      <w:rFonts w:asciiTheme="majorHAnsi" w:eastAsiaTheme="majorEastAsia" w:hAnsiTheme="majorHAnsi" w:cstheme="majorBidi"/>
+      <w:rFonts w:asciiTheme="majorHAnsi" w:hAnsiTheme="majorHAnsi" w:eastAsiaTheme="majorEastAsia" w:cstheme="majorBidi"/>
       <w:color w:val="17365D" w:themeColor="text2" w:themeShade="BF"/>
       <w:spacing w:val="5"/>
       <w:kern w:val="28"/>
@@ -327,29 +595,34 @@
       <w:szCs w:val="52"/>
     </w:rPr>
   </w:style>
-  <w:style w:type="character" w:customStyle="1" w:styleId="Ttulo1Char">
+  <w:style w:type="character" w:customStyle="1" w:styleId="7">
     <w:name w:val="Título 1 Char"/>
-    <w:basedOn w:val="Fontepargpadro"/>
-    <w:link w:val="Ttulo1"/>
+    <w:basedOn w:val="4"/>
+    <w:link w:val="2"/>
+    <w:qFormat/>
     <w:uiPriority w:val="9"/>
-    <w:rsid w:val="009D7830"/>
     <w:rPr>
-      <w:rFonts w:asciiTheme="majorHAnsi" w:eastAsiaTheme="majorEastAsia" w:hAnsiTheme="majorHAnsi" w:cstheme="majorBidi"/>
+      <w:rFonts w:asciiTheme="majorHAnsi" w:hAnsiTheme="majorHAnsi" w:eastAsiaTheme="majorEastAsia" w:cstheme="majorBidi"/>
       <w:b/>
       <w:bCs/>
-      <w:color w:val="365F91" w:themeColor="accent1" w:themeShade="BF"/>
+      <w:color w:val="366091" w:themeColor="accent1" w:themeShade="BF"/>
       <w:sz w:val="28"/>
       <w:szCs w:val="28"/>
     </w:rPr>
   </w:style>
-  <w:style w:type="paragraph" w:styleId="SemEspaamento">
+  <w:style w:type="paragraph" w:styleId="8">
     <w:name w:val="No Spacing"/>
+    <w:qFormat/>
     <w:uiPriority w:val="1"/>
-    <w:qFormat/>
-    <w:rsid w:val="009D7830"/>
     <w:pPr>
       <w:spacing w:after="0" w:line="240" w:lineRule="auto"/>
     </w:pPr>
+    <w:rPr>
+      <w:rFonts w:asciiTheme="minorHAnsi" w:hAnsiTheme="minorHAnsi" w:eastAsiaTheme="minorHAnsi" w:cstheme="minorBidi"/>
+      <w:sz w:val="22"/>
+      <w:szCs w:val="22"/>
+      <w:lang w:val="pt-BR" w:eastAsia="en-US" w:bidi="ar-SA"/>
+    </w:rPr>
   </w:style>
 </w:styles>
 </file>
@@ -633,6 +906,21 @@
     </a:fmtScheme>
   </a:themeElements>
   <a:objectDefaults/>
-  <a:extraClrSchemeLst/>
 </a:theme>
+</file>
+
+<file path=customXml/item1.xml><?xml version="1.0" encoding="utf-8"?>
+<s:customData xmlns="http://www.wps.cn/officeDocument/2013/wpsCustomData" xmlns:s="http://www.wps.cn/officeDocument/2013/wpsCustomData">
+  <customSectProps>
+    <customSectPr/>
+  </customSectProps>
+</s:customData>
+</file>
+
+<file path=customXml/itemProps1.xml><?xml version="1.0" encoding="utf-8"?>
+<ds:datastoreItem xmlns:ds="http://schemas.openxmlformats.org/officeDocument/2006/customXml" ds:itemID="{B1977F7D-205B-4081-913C-38D41E755F92}">
+  <ds:schemaRefs>
+    <ds:schemaRef ds:uri="http://www.wps.cn/officeDocument/2013/wpsCustomData"/>
+  </ds:schemaRefs>
+</ds:datastoreItem>
 </file>
--- a/PyUP.docx
+++ b/PyUP.docx
@@ -173,11 +173,34 @@
           <w:rFonts w:hint="default"/>
           <w:lang w:val="pt-BR"/>
         </w:rPr>
-        <w:t>Dando um número de versão MAJOR.MINOR.PATCH para os componentes:</w:t>
+        <w:t xml:space="preserve">Dando um número de versão </w:t>
+      </w:r>
+      <w:r>
+        <w:rPr>
+          <w:rFonts w:hint="default"/>
+          <w:b/>
+          <w:bCs/>
+          <w:i/>
+          <w:iCs/>
+          <w:lang w:val="pt-BR"/>
+        </w:rPr>
+        <w:t>MAJOR.MINOR.PATCH</w:t>
+      </w:r>
+      <w:r>
+        <w:rPr>
+          <w:rFonts w:hint="default"/>
+          <w:lang w:val="pt-BR"/>
+        </w:rPr>
+        <w:t xml:space="preserve"> para os componentes:</w:t>
       </w:r>
     </w:p>
     <w:p>
       <w:pPr>
+        <w:numPr>
+          <w:ilvl w:val="0"/>
+          <w:numId w:val="1"/>
+        </w:numPr>
+        <w:ind w:left="425" w:leftChars="0" w:hanging="425" w:firstLineChars="0"/>
         <w:rPr>
           <w:rFonts w:hint="default"/>
           <w:lang w:val="pt-BR"/>
@@ -186,13 +209,27 @@
       <w:r>
         <w:rPr>
           <w:rFonts w:hint="default"/>
-          <w:lang w:val="pt-BR"/>
-        </w:rPr>
-        <w:t>1. Versão Maior(MAJOR): Quando as mudanças incompatíveis na API,</w:t>
+          <w:b/>
+          <w:bCs/>
+          <w:lang w:val="pt-BR"/>
+        </w:rPr>
+        <w:t>Versão Maior(MAJOR)</w:t>
+      </w:r>
+      <w:r>
+        <w:rPr>
+          <w:rFonts w:hint="default"/>
+          <w:lang w:val="pt-BR"/>
+        </w:rPr>
+        <w:t>: Quando as mudanças incompatíveis na API,</w:t>
       </w:r>
     </w:p>
     <w:p>
       <w:pPr>
+        <w:numPr>
+          <w:ilvl w:val="0"/>
+          <w:numId w:val="1"/>
+        </w:numPr>
+        <w:ind w:left="425" w:leftChars="0" w:hanging="425" w:firstLineChars="0"/>
         <w:rPr>
           <w:rFonts w:hint="default"/>
           <w:lang w:val="pt-BR"/>
@@ -201,13 +238,27 @@
       <w:r>
         <w:rPr>
           <w:rFonts w:hint="default"/>
-          <w:lang w:val="pt-BR"/>
-        </w:rPr>
-        <w:t>2. Versão Menor(MINOR): Novas funcionalidades mantendo compatibilidade;</w:t>
+          <w:b/>
+          <w:bCs/>
+          <w:lang w:val="pt-BR"/>
+        </w:rPr>
+        <w:t>Versão Menor(MINOR)</w:t>
+      </w:r>
+      <w:r>
+        <w:rPr>
+          <w:rFonts w:hint="default"/>
+          <w:lang w:val="pt-BR"/>
+        </w:rPr>
+        <w:t>: Novas funcionalidades mantendo compatibilidade;</w:t>
       </w:r>
     </w:p>
     <w:p>
       <w:pPr>
+        <w:numPr>
+          <w:ilvl w:val="0"/>
+          <w:numId w:val="1"/>
+        </w:numPr>
+        <w:ind w:left="425" w:leftChars="0" w:hanging="425" w:firstLineChars="0"/>
         <w:rPr>
           <w:rFonts w:hint="default"/>
         </w:rPr>
@@ -215,9 +266,18 @@
       <w:r>
         <w:rPr>
           <w:rFonts w:hint="default"/>
-          <w:lang w:val="pt-BR"/>
-        </w:rPr>
-        <w:t>3. Versão de Correção(PATCH): Correções de falhas, porém mantém compatibilid</w:t>
+          <w:b/>
+          <w:bCs/>
+          <w:lang w:val="pt-BR"/>
+        </w:rPr>
+        <w:t>Versão de Correção(PATCH)</w:t>
+      </w:r>
+      <w:r>
+        <w:rPr>
+          <w:rFonts w:hint="default"/>
+          <w:lang w:val="pt-BR"/>
+        </w:rPr>
+        <w:t>: Correções de fal</w:t>
       </w:r>
       <w:bookmarkStart w:id="0" w:name="_GoBack"/>
       <w:bookmarkEnd w:id="0"/>
@@ -226,7 +286,7 @@
           <w:rFonts w:hint="default"/>
           <w:lang w:val="pt-BR"/>
         </w:rPr>
-        <w:t>ade.</w:t>
+        <w:t>has, porém mantém compatibilidade.</w:t>
       </w:r>
     </w:p>
     <w:sectPr>
@@ -237,6 +297,34 @@
     </w:sectPr>
   </w:body>
 </w:document>
+</file>
+
+<file path=word/numbering.xml><?xml version="1.0" encoding="utf-8"?>
+<w:numbering xmlns:wpc="http://schemas.microsoft.com/office/word/2010/wordprocessingCanvas" xmlns:mc="http://schemas.openxmlformats.org/markup-compatibility/2006" xmlns:o="urn:schemas-microsoft-com:office:office" xmlns:r="http://schemas.openxmlformats.org/officeDocument/2006/relationships" xmlns:m="http://schemas.openxmlformats.org/officeDocument/2006/math" xmlns:v="urn:schemas-microsoft-com:vml" xmlns:wp14="http://schemas.microsoft.com/office/word/2010/wordprocessingDrawing" xmlns:wp="http://schemas.openxmlformats.org/drawingml/2006/wordprocessingDrawing" xmlns:w10="urn:schemas-microsoft-com:office:word" xmlns:w="http://schemas.openxmlformats.org/wordprocessingml/2006/main" xmlns:w14="http://schemas.microsoft.com/office/word/2010/wordml" xmlns:wpg="http://schemas.microsoft.com/office/word/2010/wordprocessingGroup" xmlns:wpi="http://schemas.microsoft.com/office/word/2010/wordprocessingInk" xmlns:wne="http://schemas.microsoft.com/office/word/2006/wordml" xmlns:wps="http://schemas.microsoft.com/office/word/2010/wordprocessingShape" mc:Ignorable="w14 wp14">
+  <w:abstractNum w:abstractNumId="0">
+    <w:nsid w:val="240EB593"/>
+    <w:multiLevelType w:val="singleLevel"/>
+    <w:tmpl w:val="240EB593"/>
+    <w:lvl w:ilvl="0" w:tentative="0">
+      <w:start w:val="1"/>
+      <w:numFmt w:val="decimal"/>
+      <w:lvlText w:val="%1."/>
+      <w:lvlJc w:val="left"/>
+      <w:pPr>
+        <w:tabs>
+          <w:tab w:val="left" w:pos="425"/>
+        </w:tabs>
+        <w:ind w:left="425" w:leftChars="0" w:hanging="425" w:firstLineChars="0"/>
+      </w:pPr>
+      <w:rPr>
+        <w:rFonts w:hint="default"/>
+      </w:rPr>
+    </w:lvl>
+  </w:abstractNum>
+  <w:num w:numId="1">
+    <w:abstractNumId w:val="0"/>
+  </w:num>
+</w:numbering>
 </file>
 
 <file path=word/styles.xml><?xml version="1.0" encoding="utf-8"?>

--- a/PyUP.docx
+++ b/PyUP.docx
@@ -1,91 +1,213 @@
 
 <file path=word/document.xml><?xml version="1.0" encoding="utf-8"?>
-<w:document xmlns:wpc="http://schemas.microsoft.com/office/word/2010/wordprocessingCanvas" xmlns:mc="http://schemas.openxmlformats.org/markup-compatibility/2006" xmlns:o="urn:schemas-microsoft-com:office:office" xmlns:r="http://schemas.openxmlformats.org/officeDocument/2006/relationships" xmlns:m="http://schemas.openxmlformats.org/officeDocument/2006/math" xmlns:v="urn:schemas-microsoft-com:vml" xmlns:wp14="http://schemas.microsoft.com/office/word/2010/wordprocessingDrawing" xmlns:wp="http://schemas.openxmlformats.org/drawingml/2006/wordprocessingDrawing" xmlns:w="http://schemas.openxmlformats.org/wordprocessingml/2006/main" xmlns:w14="http://schemas.microsoft.com/office/word/2010/wordml" xmlns:w10="urn:schemas-microsoft-com:office:word" xmlns:w15="http://schemas.microsoft.com/office/word/2012/wordml" xmlns:wpg="http://schemas.microsoft.com/office/word/2010/wordprocessingGroup" xmlns:wpi="http://schemas.microsoft.com/office/word/2010/wordprocessingInk" xmlns:wne="http://schemas.microsoft.com/office/word/2006/wordml" xmlns:wps="http://schemas.microsoft.com/office/word/2010/wordprocessingShape" xmlns:wpsCustomData="http://www.wps.cn/officeDocument/2013/wpsCustomData" mc:Ignorable="w14 w15 wp14">
+<w:document xmlns:wpc="http://schemas.microsoft.com/office/word/2010/wordprocessingCanvas" xmlns:cx="http://schemas.microsoft.com/office/drawing/2014/chartex" xmlns:cx1="http://schemas.microsoft.com/office/drawing/2015/9/8/chartex" xmlns:mc="http://schemas.openxmlformats.org/markup-compatibility/2006" xmlns:o="urn:schemas-microsoft-com:office:office" xmlns:r="http://schemas.openxmlformats.org/officeDocument/2006/relationships" xmlns:m="http://schemas.openxmlformats.org/officeDocument/2006/math" xmlns:v="urn:schemas-microsoft-com:vml" xmlns:wp14="http://schemas.microsoft.com/office/word/2010/wordprocessingDrawing" xmlns:wp="http://schemas.openxmlformats.org/drawingml/2006/wordprocessingDrawing" xmlns:w10="urn:schemas-microsoft-com:office:word" xmlns:w="http://schemas.openxmlformats.org/wordprocessingml/2006/main" xmlns:w14="http://schemas.microsoft.com/office/word/2010/wordml" xmlns:w15="http://schemas.microsoft.com/office/word/2012/wordml" xmlns:w16se="http://schemas.microsoft.com/office/word/2015/wordml/symex" xmlns:wpg="http://schemas.microsoft.com/office/word/2010/wordprocessingGroup" xmlns:wpi="http://schemas.microsoft.com/office/word/2010/wordprocessingInk" xmlns:wne="http://schemas.microsoft.com/office/word/2006/wordml" xmlns:wps="http://schemas.microsoft.com/office/word/2010/wordprocessingShape" mc:Ignorable="w14 w15 w16se wp14">
   <w:body>
     <w:p>
       <w:pPr>
-        <w:pStyle w:val="2"/>
+        <w:pStyle w:val="Ttulo1"/>
       </w:pPr>
       <w:r>
-        <w:rPr>
-          <w:rFonts w:hint="default"/>
-          <w:lang w:val="pt-BR"/>
-        </w:rPr>
+        <w:t>O que é o inferno das dependências? O que houve no caso do Jarbas (https://github.com/okfnbrasil/Jarbas), fale um pouco deste projeto</w:t>
+      </w:r>
+    </w:p>
+    <w:p>
+      <w:pPr>
+        <w:pStyle w:val="Ttulo1"/>
+        <w:rPr>
+          <w:rFonts w:asciiTheme="minorHAnsi" w:eastAsiaTheme="minorHAnsi" w:hAnsiTheme="minorHAnsi" w:cstheme="minorBidi"/>
+          <w:b w:val="0"/>
+          <w:bCs w:val="0"/>
+          <w:color w:val="auto"/>
+          <w:sz w:val="22"/>
+          <w:szCs w:val="22"/>
+        </w:rPr>
+      </w:pPr>
+      <w:r>
+        <w:rPr>
+          <w:rFonts w:asciiTheme="minorHAnsi" w:eastAsiaTheme="minorHAnsi" w:hAnsiTheme="minorHAnsi" w:cstheme="minorBidi"/>
+          <w:b w:val="0"/>
+          <w:bCs w:val="0"/>
+          <w:color w:val="auto"/>
+          <w:sz w:val="22"/>
+          <w:szCs w:val="22"/>
+        </w:rPr>
+        <w:t>Quanto mais o siste</w:t>
+      </w:r>
+      <w:bookmarkStart w:id="0" w:name="_GoBack"/>
+      <w:bookmarkEnd w:id="0"/>
+      <w:r>
+        <w:rPr>
+          <w:rFonts w:asciiTheme="minorHAnsi" w:eastAsiaTheme="minorHAnsi" w:hAnsiTheme="minorHAnsi" w:cstheme="minorBidi"/>
+          <w:b w:val="0"/>
+          <w:bCs w:val="0"/>
+          <w:color w:val="auto"/>
+          <w:sz w:val="22"/>
+          <w:szCs w:val="22"/>
+        </w:rPr>
+        <w:t>ma cresce, e mais pacotes são adicionados a ele, maior será a possibilidade de, um dia, você encontrar-se neste poço de desespero, para controlar as versões dos pacotes.</w:t>
+      </w:r>
+    </w:p>
+    <w:p>
+      <w:pPr>
+        <w:pStyle w:val="Ttulo1"/>
+        <w:rPr>
+          <w:rFonts w:asciiTheme="minorHAnsi" w:eastAsiaTheme="minorHAnsi" w:hAnsiTheme="minorHAnsi" w:cstheme="minorBidi"/>
+          <w:b w:val="0"/>
+          <w:bCs w:val="0"/>
+          <w:color w:val="auto"/>
+          <w:sz w:val="22"/>
+          <w:szCs w:val="22"/>
+        </w:rPr>
+      </w:pPr>
+      <w:r>
+        <w:rPr>
+          <w:rFonts w:asciiTheme="minorHAnsi" w:eastAsiaTheme="minorHAnsi" w:hAnsiTheme="minorHAnsi" w:cstheme="minorBidi"/>
+          <w:b w:val="0"/>
+          <w:bCs w:val="0"/>
+          <w:color w:val="auto"/>
+          <w:sz w:val="22"/>
+          <w:szCs w:val="22"/>
+        </w:rPr>
+        <w:t xml:space="preserve">No caso do Jarbas, a versão 0.4.0 foi testada e aprovada, porem começou a apresentar erro ao tentar carregar os dados de reembolsos e foi difícil identificar o que de fato tinha mudado na versão, com isto foi reinstalada a versão anterior 0.3.0 e rodar o comando para confirmar se o </w:t>
+      </w:r>
+      <w:proofErr w:type="spellStart"/>
+      <w:r>
+        <w:rPr>
+          <w:rFonts w:asciiTheme="minorHAnsi" w:eastAsiaTheme="minorHAnsi" w:hAnsiTheme="minorHAnsi" w:cstheme="minorBidi"/>
+          <w:b w:val="0"/>
+          <w:bCs w:val="0"/>
+          <w:color w:val="auto"/>
+          <w:sz w:val="22"/>
+          <w:szCs w:val="22"/>
+        </w:rPr>
+        <w:t>reprint</w:t>
+      </w:r>
+      <w:proofErr w:type="spellEnd"/>
+      <w:r>
+        <w:rPr>
+          <w:rFonts w:asciiTheme="minorHAnsi" w:eastAsiaTheme="minorHAnsi" w:hAnsiTheme="minorHAnsi" w:cstheme="minorBidi"/>
+          <w:b w:val="0"/>
+          <w:bCs w:val="0"/>
+          <w:color w:val="auto"/>
+          <w:sz w:val="22"/>
+          <w:szCs w:val="22"/>
+        </w:rPr>
+        <w:t xml:space="preserve"> havia mesmo alterado o código.</w:t>
+      </w:r>
+    </w:p>
+    <w:p>
+      <w:pPr>
+        <w:pStyle w:val="Ttulo1"/>
+        <w:rPr>
+          <w:rFonts w:asciiTheme="minorHAnsi" w:eastAsiaTheme="minorHAnsi" w:hAnsiTheme="minorHAnsi" w:cstheme="minorBidi"/>
+          <w:b w:val="0"/>
+          <w:bCs w:val="0"/>
+          <w:color w:val="auto"/>
+          <w:sz w:val="22"/>
+          <w:szCs w:val="22"/>
+        </w:rPr>
+      </w:pPr>
+      <w:r>
+        <w:rPr>
+          <w:rFonts w:asciiTheme="minorHAnsi" w:eastAsiaTheme="minorHAnsi" w:hAnsiTheme="minorHAnsi" w:cstheme="minorBidi"/>
+          <w:b w:val="0"/>
+          <w:bCs w:val="0"/>
+          <w:color w:val="auto"/>
+          <w:sz w:val="22"/>
+          <w:szCs w:val="22"/>
+        </w:rPr>
+        <w:t xml:space="preserve">Se o </w:t>
+      </w:r>
+      <w:proofErr w:type="spellStart"/>
+      <w:r>
+        <w:rPr>
+          <w:rFonts w:asciiTheme="minorHAnsi" w:eastAsiaTheme="minorHAnsi" w:hAnsiTheme="minorHAnsi" w:cstheme="minorBidi"/>
+          <w:b w:val="0"/>
+          <w:bCs w:val="0"/>
+          <w:color w:val="auto"/>
+          <w:sz w:val="22"/>
+          <w:szCs w:val="22"/>
+        </w:rPr>
+        <w:t>reprint</w:t>
+      </w:r>
+      <w:proofErr w:type="spellEnd"/>
+      <w:r>
+        <w:rPr>
+          <w:rFonts w:asciiTheme="minorHAnsi" w:eastAsiaTheme="minorHAnsi" w:hAnsiTheme="minorHAnsi" w:cstheme="minorBidi"/>
+          <w:b w:val="0"/>
+          <w:bCs w:val="0"/>
+          <w:color w:val="auto"/>
+          <w:sz w:val="22"/>
+          <w:szCs w:val="22"/>
+        </w:rPr>
+        <w:t xml:space="preserve"> não visionasse as alterações seriam impossíveis identificar aonde ocorreu a falha na versão 0.4.0. Esse caso torna claro de que ter ocorrido o incremento da versão para acompanhar a mudança no código tornou possível e relativamente fácil de voltar a usar localmente a versão 0.3.0 e não afetar o funcionamento do sistema.</w:t>
+      </w:r>
+    </w:p>
+    <w:p>
+      <w:pPr>
+        <w:pStyle w:val="Ttulo1"/>
+      </w:pPr>
+      <w:proofErr w:type="spellStart"/>
+      <w:r>
         <w:t>D</w:t>
       </w:r>
       <w:r>
-        <w:rPr>
-          <w:rFonts w:hint="default"/>
-        </w:rPr>
-        <w:t xml:space="preserve">ependency </w:t>
-      </w:r>
-      <w:r>
-        <w:rPr>
-          <w:rFonts w:hint="default"/>
-          <w:lang w:val="pt-BR"/>
-        </w:rPr>
+        <w:t>ependency</w:t>
+      </w:r>
+      <w:proofErr w:type="spellEnd"/>
+      <w:r>
+        <w:t xml:space="preserve"> </w:t>
+      </w:r>
+      <w:proofErr w:type="spellStart"/>
+      <w:r>
         <w:t>H</w:t>
       </w:r>
       <w:r>
-        <w:rPr>
-          <w:rFonts w:hint="default"/>
-        </w:rPr>
         <w:t>ell</w:t>
       </w:r>
+      <w:proofErr w:type="spellEnd"/>
     </w:p>
     <w:p/>
     <w:p>
-      <w:r>
-        <w:rPr>
-          <w:rFonts w:hint="default"/>
-          <w:lang w:val="pt-BR"/>
-        </w:rPr>
+      <w:proofErr w:type="spellStart"/>
+      <w:r>
         <w:t>D</w:t>
       </w:r>
       <w:r>
-        <w:rPr>
-          <w:rFonts w:hint="default"/>
-        </w:rPr>
-        <w:t>ependency hell é um termo usando quando não se tem o controle das versões</w:t>
-      </w:r>
-      <w:r>
-        <w:rPr>
-          <w:rFonts w:hint="default"/>
-          <w:lang w:val="pt-BR"/>
-        </w:rPr>
+        <w:t>ependency</w:t>
+      </w:r>
+      <w:proofErr w:type="spellEnd"/>
+      <w:r>
         <w:t xml:space="preserve"> </w:t>
       </w:r>
-      <w:r>
-        <w:rPr>
-          <w:rFonts w:hint="default"/>
-        </w:rPr>
+      <w:proofErr w:type="spellStart"/>
+      <w:r>
+        <w:t>hell</w:t>
+      </w:r>
+      <w:proofErr w:type="spellEnd"/>
+      <w:r>
+        <w:t xml:space="preserve"> é um termo usando quando não se tem o controle das versões</w:t>
+      </w:r>
+      <w:r>
+        <w:t xml:space="preserve"> </w:t>
+      </w:r>
+      <w:r>
         <w:t>de algu</w:t>
       </w:r>
       <w:r>
-        <w:rPr>
-          <w:rFonts w:hint="default"/>
-          <w:lang w:val="pt-BR"/>
-        </w:rPr>
         <w:t xml:space="preserve">ns </w:t>
       </w:r>
       <w:r>
-        <w:rPr>
-          <w:rFonts w:hint="default"/>
-        </w:rPr>
         <w:t>componentes e/ou pacotes de software e até mesmo documentações</w:t>
       </w:r>
       <w:r>
-        <w:rPr>
-          <w:rFonts w:hint="default"/>
-          <w:lang w:val="pt-BR"/>
-        </w:rPr>
         <w:t>; d</w:t>
       </w:r>
       <w:r>
-        <w:rPr>
-          <w:rFonts w:hint="default"/>
-        </w:rPr>
-        <w:t>ificultando assim a correção de erros e identificações de melhorias que o software poderá ter.</w:t>
+        <w:t xml:space="preserve">ificultando assim a correção de erros e identificações de melhorias que o software </w:t>
+      </w:r>
+      <w:r>
+        <w:t>poderá ter.</w:t>
       </w:r>
       <w:r>
         <w:t xml:space="preserve"> </w:t>
@@ -93,104 +215,147 @@
     </w:p>
     <w:p>
       <w:pPr>
-        <w:pStyle w:val="2"/>
+        <w:pStyle w:val="Ttulo1"/>
       </w:pPr>
+      <w:proofErr w:type="spellStart"/>
       <w:r>
         <w:t>PyUP</w:t>
       </w:r>
+      <w:proofErr w:type="spellEnd"/>
     </w:p>
     <w:p/>
     <w:p>
-      <w:r>
-        <w:t>PyUP são  atualizações automatizadas de</w:t>
-      </w:r>
-      <w:r>
-        <w:rPr>
-          <w:lang w:val="pt-BR"/>
-        </w:rPr>
+      <w:proofErr w:type="spellStart"/>
+      <w:r>
+        <w:t>PyUP</w:t>
+      </w:r>
+      <w:proofErr w:type="spellEnd"/>
+      <w:r>
         <w:t xml:space="preserve"> </w:t>
       </w:r>
-      <w:r>
-        <w:t>dependência do Python,  desenvolvida para resolver estruturas e problemas com ambientes , através de analise de código e atualizações.</w:t>
-      </w:r>
-      <w:r>
-        <w:rPr>
-          <w:lang w:val="pt-BR"/>
-        </w:rPr>
+      <w:proofErr w:type="gramStart"/>
+      <w:r>
+        <w:t>são  atualizações</w:t>
+      </w:r>
+      <w:proofErr w:type="gramEnd"/>
+      <w:r>
+        <w:t xml:space="preserve"> automatizadas de</w:t>
+      </w:r>
+      <w:r>
         <w:t xml:space="preserve"> </w:t>
       </w:r>
       <w:r>
-        <w:rPr>
-          <w:rFonts w:hint="default"/>
-          <w:lang w:val="pt-BR"/>
-        </w:rPr>
-        <w:t>Juntamente pode-se usar o Safety que verifica se existem vunerabilidade de seguranças nas dependências.</w:t>
-      </w:r>
-    </w:p>
-    <w:p>
-      <w:r>
-        <w:t>O PyUP é uma ferramenta muito importante para o gerenciamento de configuração de software, pois é usado em conjunto com sistema de controle de versão, assim sendo possível controlar atualizações de dependências e vulnerabilidade em códigos ou configurações, algumas empresas como Google e Mozilla estão usando está ferramenta no seu dia-a-dia para automatização de segurança e dependências.</w:t>
+        <w:t xml:space="preserve">dependência do Python,  desenvolvida para resolver estruturas e problemas com ambientes , através de </w:t>
+      </w:r>
+      <w:proofErr w:type="spellStart"/>
+      <w:r>
+        <w:t>analise</w:t>
+      </w:r>
+      <w:proofErr w:type="spellEnd"/>
+      <w:r>
+        <w:t xml:space="preserve"> de código e atualizações.</w:t>
+      </w:r>
+      <w:r>
+        <w:t xml:space="preserve"> </w:t>
+      </w:r>
+      <w:r>
+        <w:t xml:space="preserve">Juntamente pode-se usar o </w:t>
+      </w:r>
+      <w:proofErr w:type="spellStart"/>
+      <w:r>
+        <w:t>Safety</w:t>
+      </w:r>
+      <w:proofErr w:type="spellEnd"/>
+      <w:r>
+        <w:t xml:space="preserve"> que verifica se existem </w:t>
+      </w:r>
+      <w:proofErr w:type="spellStart"/>
+      <w:r>
+        <w:t>vuner</w:t>
+      </w:r>
+      <w:r>
+        <w:t>abilidade</w:t>
+      </w:r>
+      <w:proofErr w:type="spellEnd"/>
+      <w:r>
+        <w:t xml:space="preserve"> de </w:t>
+      </w:r>
+      <w:proofErr w:type="spellStart"/>
+      <w:r>
+        <w:t>seguranças</w:t>
+      </w:r>
+      <w:proofErr w:type="spellEnd"/>
+      <w:r>
+        <w:t xml:space="preserve"> nas dependências.</w:t>
+      </w:r>
+    </w:p>
+    <w:p>
+      <w:r>
+        <w:t xml:space="preserve">O </w:t>
+      </w:r>
+      <w:proofErr w:type="spellStart"/>
+      <w:r>
+        <w:t>PyUP</w:t>
+      </w:r>
+      <w:proofErr w:type="spellEnd"/>
+      <w:r>
+        <w:t xml:space="preserve"> é uma ferramenta muito importante para o gerenciamento de configuração de software, pois é usado em conjunto com sistema de controle de versão, assim sendo possível controlar atualizações de dependências e v</w:t>
+      </w:r>
+      <w:r>
+        <w:t xml:space="preserve">ulnerabilidade em códigos ou configurações, </w:t>
+      </w:r>
+      <w:proofErr w:type="gramStart"/>
+      <w:r>
+        <w:t>algumas</w:t>
+      </w:r>
+      <w:proofErr w:type="gramEnd"/>
+      <w:r>
+        <w:t xml:space="preserve"> empresas como Google e Mozilla estão usando está ferramenta no seu dia-a-dia para automatização de segurança e dependências.</w:t>
       </w:r>
     </w:p>
     <w:p/>
     <w:p>
       <w:pPr>
-        <w:pStyle w:val="2"/>
+        <w:pStyle w:val="Ttulo1"/>
       </w:pPr>
       <w:r>
-        <w:rPr>
-          <w:rFonts w:hint="default"/>
-          <w:lang w:val="pt-BR"/>
-        </w:rPr>
+        <w:lastRenderedPageBreak/>
         <w:t>Versionamento Semântico</w:t>
       </w:r>
     </w:p>
     <w:p/>
     <w:p>
-      <w:pPr>
-        <w:rPr>
-          <w:rFonts w:hint="default"/>
-          <w:lang w:val="pt-BR"/>
-        </w:rPr>
-      </w:pPr>
-      <w:r>
-        <w:rPr>
-          <w:rFonts w:hint="default"/>
-          <w:lang w:val="pt-BR"/>
-        </w:rPr>
-        <w:t>Com o versionamento semântico pode-se transmitir o significado do componentes.</w:t>
-      </w:r>
-    </w:p>
-    <w:p>
-      <w:pPr>
-        <w:rPr>
-          <w:rFonts w:hint="default"/>
-          <w:lang w:val="pt-BR"/>
-        </w:rPr>
-      </w:pPr>
-      <w:r>
-        <w:rPr>
-          <w:rFonts w:hint="default"/>
-          <w:lang w:val="pt-BR"/>
-        </w:rPr>
+      <w:r>
+        <w:t>Com o versionamento semântico pode-se transmitir o si</w:t>
+      </w:r>
+      <w:r>
+        <w:t xml:space="preserve">gnificado </w:t>
+      </w:r>
+      <w:proofErr w:type="gramStart"/>
+      <w:r>
+        <w:t>do componentes</w:t>
+      </w:r>
+      <w:proofErr w:type="gramEnd"/>
+      <w:r>
+        <w:t>.</w:t>
+      </w:r>
+    </w:p>
+    <w:p>
+      <w:r>
         <w:t xml:space="preserve">Dando um número de versão </w:t>
       </w:r>
-      <w:r>
-        <w:rPr>
-          <w:rFonts w:hint="default"/>
+      <w:proofErr w:type="gramStart"/>
+      <w:r>
+        <w:rPr>
           <w:b/>
           <w:bCs/>
           <w:i/>
           <w:iCs/>
-          <w:lang w:val="pt-BR"/>
         </w:rPr>
         <w:t>MAJOR.MINOR.PATCH</w:t>
       </w:r>
-      <w:r>
-        <w:rPr>
-          <w:rFonts w:hint="default"/>
-          <w:lang w:val="pt-BR"/>
-        </w:rPr>
+      <w:proofErr w:type="gramEnd"/>
+      <w:r>
         <w:t xml:space="preserve"> para os componentes:</w:t>
       </w:r>
     </w:p>
@@ -200,26 +365,31 @@
           <w:ilvl w:val="0"/>
           <w:numId w:val="1"/>
         </w:numPr>
-        <w:ind w:left="425" w:leftChars="0" w:hanging="425" w:firstLineChars="0"/>
-        <w:rPr>
-          <w:rFonts w:hint="default"/>
-          <w:lang w:val="pt-BR"/>
-        </w:rPr>
       </w:pPr>
       <w:r>
         <w:rPr>
-          <w:rFonts w:hint="default"/>
           <w:b/>
           <w:bCs/>
-          <w:lang w:val="pt-BR"/>
-        </w:rPr>
-        <w:t>Versão Maior(MAJOR)</w:t>
-      </w:r>
-      <w:r>
-        <w:rPr>
-          <w:rFonts w:hint="default"/>
-          <w:lang w:val="pt-BR"/>
-        </w:rPr>
+        </w:rPr>
+        <w:t xml:space="preserve">Versão </w:t>
+      </w:r>
+      <w:proofErr w:type="gramStart"/>
+      <w:r>
+        <w:rPr>
+          <w:b/>
+          <w:bCs/>
+        </w:rPr>
+        <w:t>Maior(</w:t>
+      </w:r>
+      <w:proofErr w:type="gramEnd"/>
+      <w:r>
+        <w:rPr>
+          <w:b/>
+          <w:bCs/>
+        </w:rPr>
+        <w:t>MAJOR)</w:t>
+      </w:r>
+      <w:r>
         <w:t>: Quando as mudanças incompatíveis na API,</w:t>
       </w:r>
     </w:p>
@@ -229,26 +399,31 @@
           <w:ilvl w:val="0"/>
           <w:numId w:val="1"/>
         </w:numPr>
-        <w:ind w:left="425" w:leftChars="0" w:hanging="425" w:firstLineChars="0"/>
-        <w:rPr>
-          <w:rFonts w:hint="default"/>
-          <w:lang w:val="pt-BR"/>
-        </w:rPr>
       </w:pPr>
       <w:r>
         <w:rPr>
-          <w:rFonts w:hint="default"/>
           <w:b/>
           <w:bCs/>
-          <w:lang w:val="pt-BR"/>
-        </w:rPr>
-        <w:t>Versão Menor(MINOR)</w:t>
-      </w:r>
-      <w:r>
-        <w:rPr>
-          <w:rFonts w:hint="default"/>
-          <w:lang w:val="pt-BR"/>
-        </w:rPr>
+        </w:rPr>
+        <w:t xml:space="preserve">Versão </w:t>
+      </w:r>
+      <w:proofErr w:type="gramStart"/>
+      <w:r>
+        <w:rPr>
+          <w:b/>
+          <w:bCs/>
+        </w:rPr>
+        <w:t>Menor(</w:t>
+      </w:r>
+      <w:proofErr w:type="gramEnd"/>
+      <w:r>
+        <w:rPr>
+          <w:b/>
+          <w:bCs/>
+        </w:rPr>
+        <w:t>MINOR)</w:t>
+      </w:r>
+      <w:r>
         <w:t>: Novas funcionalidades mantendo compatibilidade;</w:t>
       </w:r>
     </w:p>
@@ -258,54 +433,54 @@
           <w:ilvl w:val="0"/>
           <w:numId w:val="1"/>
         </w:numPr>
-        <w:ind w:left="425" w:leftChars="0" w:hanging="425" w:firstLineChars="0"/>
-        <w:rPr>
-          <w:rFonts w:hint="default"/>
-        </w:rPr>
       </w:pPr>
       <w:r>
         <w:rPr>
-          <w:rFonts w:hint="default"/>
           <w:b/>
           <w:bCs/>
-          <w:lang w:val="pt-BR"/>
-        </w:rPr>
-        <w:t>Versão de Correção(PATCH)</w:t>
-      </w:r>
-      <w:r>
-        <w:rPr>
-          <w:rFonts w:hint="default"/>
-          <w:lang w:val="pt-BR"/>
-        </w:rPr>
-        <w:t>: Correções de fal</w:t>
-      </w:r>
-      <w:bookmarkStart w:id="0" w:name="_GoBack"/>
-      <w:bookmarkEnd w:id="0"/>
-      <w:r>
-        <w:rPr>
-          <w:rFonts w:hint="default"/>
-          <w:lang w:val="pt-BR"/>
-        </w:rPr>
-        <w:t>has, porém mantém compatibilidade.</w:t>
+        </w:rPr>
+        <w:t xml:space="preserve">Versão de </w:t>
+      </w:r>
+      <w:proofErr w:type="gramStart"/>
+      <w:r>
+        <w:rPr>
+          <w:b/>
+          <w:bCs/>
+        </w:rPr>
+        <w:t>Correção(</w:t>
+      </w:r>
+      <w:proofErr w:type="gramEnd"/>
+      <w:r>
+        <w:rPr>
+          <w:b/>
+          <w:bCs/>
+        </w:rPr>
+        <w:t>PATCH)</w:t>
+      </w:r>
+      <w:r>
+        <w:t>: Correçõ</w:t>
+      </w:r>
+      <w:r>
+        <w:t>es de falhas, porém mantém compatibilidade.</w:t>
       </w:r>
     </w:p>
     <w:sectPr>
       <w:pgSz w:w="11906" w:h="16838"/>
       <w:pgMar w:top="1417" w:right="1701" w:bottom="1417" w:left="1701" w:header="708" w:footer="708" w:gutter="0"/>
-      <w:cols w:space="708" w:num="1"/>
-      <w:docGrid w:linePitch="360" w:charSpace="0"/>
+      <w:cols w:space="708"/>
+      <w:docGrid w:linePitch="360"/>
     </w:sectPr>
   </w:body>
 </w:document>
 </file>
 
 <file path=word/numbering.xml><?xml version="1.0" encoding="utf-8"?>
-<w:numbering xmlns:wpc="http://schemas.microsoft.com/office/word/2010/wordprocessingCanvas" xmlns:mc="http://schemas.openxmlformats.org/markup-compatibility/2006" xmlns:o="urn:schemas-microsoft-com:office:office" xmlns:r="http://schemas.openxmlformats.org/officeDocument/2006/relationships" xmlns:m="http://schemas.openxmlformats.org/officeDocument/2006/math" xmlns:v="urn:schemas-microsoft-com:vml" xmlns:wp14="http://schemas.microsoft.com/office/word/2010/wordprocessingDrawing" xmlns:wp="http://schemas.openxmlformats.org/drawingml/2006/wordprocessingDrawing" xmlns:w10="urn:schemas-microsoft-com:office:word" xmlns:w="http://schemas.openxmlformats.org/wordprocessingml/2006/main" xmlns:w14="http://schemas.microsoft.com/office/word/2010/wordml" xmlns:wpg="http://schemas.microsoft.com/office/word/2010/wordprocessingGroup" xmlns:wpi="http://schemas.microsoft.com/office/word/2010/wordprocessingInk" xmlns:wne="http://schemas.microsoft.com/office/word/2006/wordml" xmlns:wps="http://schemas.microsoft.com/office/word/2010/wordprocessingShape" mc:Ignorable="w14 wp14">
-  <w:abstractNum w:abstractNumId="0">
+<w:numbering xmlns:wpc="http://schemas.microsoft.com/office/word/2010/wordprocessingCanvas" xmlns:cx="http://schemas.microsoft.com/office/drawing/2014/chartex" xmlns:cx1="http://schemas.microsoft.com/office/drawing/2015/9/8/chartex" xmlns:mc="http://schemas.openxmlformats.org/markup-compatibility/2006" xmlns:o="urn:schemas-microsoft-com:office:office" xmlns:r="http://schemas.openxmlformats.org/officeDocument/2006/relationships" xmlns:m="http://schemas.openxmlformats.org/officeDocument/2006/math" xmlns:v="urn:schemas-microsoft-com:vml" xmlns:wp14="http://schemas.microsoft.com/office/word/2010/wordprocessingDrawing" xmlns:wp="http://schemas.openxmlformats.org/drawingml/2006/wordprocessingDrawing" xmlns:w10="urn:schemas-microsoft-com:office:word" xmlns:w="http://schemas.openxmlformats.org/wordprocessingml/2006/main" xmlns:w14="http://schemas.microsoft.com/office/word/2010/wordml" xmlns:w15="http://schemas.microsoft.com/office/word/2012/wordml" xmlns:w16se="http://schemas.microsoft.com/office/word/2015/wordml/symex" xmlns:wpg="http://schemas.microsoft.com/office/word/2010/wordprocessingGroup" xmlns:wpi="http://schemas.microsoft.com/office/word/2010/wordprocessingInk" xmlns:wne="http://schemas.microsoft.com/office/word/2006/wordml" xmlns:wps="http://schemas.microsoft.com/office/word/2010/wordprocessingShape" mc:Ignorable="w14 w15 w16se wp14">
+  <w:abstractNum w:abstractNumId="0" w15:restartNumberingAfterBreak="0">
     <w:nsid w:val="240EB593"/>
     <w:multiLevelType w:val="singleLevel"/>
     <w:tmpl w:val="240EB593"/>
-    <w:lvl w:ilvl="0" w:tentative="0">
+    <w:lvl w:ilvl="0">
       <w:start w:val="1"/>
       <w:numFmt w:val="decimal"/>
       <w:lvlText w:val="%1."/>
@@ -314,7 +489,7 @@
         <w:tabs>
           <w:tab w:val="left" w:pos="425"/>
         </w:tabs>
-        <w:ind w:left="425" w:leftChars="0" w:hanging="425" w:firstLineChars="0"/>
+        <w:ind w:left="425" w:hanging="425"/>
       </w:pPr>
       <w:rPr>
         <w:rFonts w:hint="default"/>
@@ -328,286 +503,409 @@
 </file>
 
 <file path=word/styles.xml><?xml version="1.0" encoding="utf-8"?>
-<w:styles xmlns:mc="http://schemas.openxmlformats.org/markup-compatibility/2006" xmlns:o="urn:schemas-microsoft-com:office:office" xmlns:r="http://schemas.openxmlformats.org/officeDocument/2006/relationships" xmlns:m="http://schemas.openxmlformats.org/officeDocument/2006/math" xmlns:v="urn:schemas-microsoft-com:vml" xmlns:w="http://schemas.openxmlformats.org/wordprocessingml/2006/main" xmlns:w14="http://schemas.microsoft.com/office/word/2010/wordml" xmlns:w10="urn:schemas-microsoft-com:office:word" xmlns:sl="http://schemas.openxmlformats.org/schemaLibrary/2006/main" mc:Ignorable="w14">
+<w:styles xmlns:mc="http://schemas.openxmlformats.org/markup-compatibility/2006" xmlns:r="http://schemas.openxmlformats.org/officeDocument/2006/relationships" xmlns:w="http://schemas.openxmlformats.org/wordprocessingml/2006/main" xmlns:w14="http://schemas.microsoft.com/office/word/2010/wordml" xmlns:w15="http://schemas.microsoft.com/office/word/2012/wordml" xmlns:w16se="http://schemas.microsoft.com/office/word/2015/wordml/symex" mc:Ignorable="w14 w15 w16se">
   <w:docDefaults>
     <w:rPrDefault>
       <w:rPr>
-        <w:rFonts w:asciiTheme="minorHAnsi" w:hAnsiTheme="minorHAnsi" w:eastAsiaTheme="minorHAnsi" w:cstheme="minorBidi"/>
+        <w:rFonts w:asciiTheme="minorHAnsi" w:eastAsiaTheme="minorHAnsi" w:hAnsiTheme="minorHAnsi" w:cstheme="minorBidi"/>
+        <w:lang w:val="pt-BR" w:eastAsia="pt-BR" w:bidi="ar-SA"/>
       </w:rPr>
     </w:rPrDefault>
+    <w:pPrDefault>
+      <w:pPr>
+        <w:spacing w:after="160" w:line="259" w:lineRule="auto"/>
+      </w:pPr>
+    </w:pPrDefault>
   </w:docDefaults>
-  <w:latentStyles w:count="260" w:defQFormat="0" w:defUnhideWhenUsed="1" w:defSemiHidden="1" w:defUIPriority="99" w:defLockedState="0">
-    <w:lsdException w:qFormat="1" w:unhideWhenUsed="0" w:uiPriority="0" w:semiHidden="0" w:name="Normal"/>
-    <w:lsdException w:qFormat="1" w:unhideWhenUsed="0" w:uiPriority="9" w:semiHidden="0" w:name="heading 1"/>
-    <w:lsdException w:qFormat="1" w:uiPriority="9" w:name="heading 2"/>
-    <w:lsdException w:qFormat="1" w:uiPriority="9" w:name="heading 3"/>
-    <w:lsdException w:qFormat="1" w:uiPriority="9" w:name="heading 4"/>
-    <w:lsdException w:qFormat="1" w:uiPriority="9" w:name="heading 5"/>
-    <w:lsdException w:qFormat="1" w:uiPriority="9" w:name="heading 6"/>
-    <w:lsdException w:qFormat="1" w:uiPriority="9" w:name="heading 7"/>
-    <w:lsdException w:qFormat="1" w:uiPriority="9" w:name="heading 8"/>
-    <w:lsdException w:qFormat="1" w:uiPriority="9" w:name="heading 9"/>
-    <w:lsdException w:uiPriority="99" w:name="index 1"/>
-    <w:lsdException w:uiPriority="99" w:name="index 2"/>
-    <w:lsdException w:uiPriority="99" w:name="index 3"/>
-    <w:lsdException w:uiPriority="99" w:name="index 4"/>
-    <w:lsdException w:uiPriority="99" w:name="index 5"/>
-    <w:lsdException w:uiPriority="99" w:name="index 6"/>
-    <w:lsdException w:uiPriority="99" w:name="index 7"/>
-    <w:lsdException w:uiPriority="99" w:name="index 8"/>
-    <w:lsdException w:uiPriority="99" w:name="index 9"/>
-    <w:lsdException w:uiPriority="39" w:name="toc 1"/>
-    <w:lsdException w:uiPriority="39" w:name="toc 2"/>
-    <w:lsdException w:uiPriority="39" w:name="toc 3"/>
-    <w:lsdException w:uiPriority="39" w:name="toc 4"/>
-    <w:lsdException w:uiPriority="39" w:name="toc 5"/>
-    <w:lsdException w:uiPriority="39" w:name="toc 6"/>
-    <w:lsdException w:uiPriority="39" w:name="toc 7"/>
-    <w:lsdException w:uiPriority="39" w:name="toc 8"/>
-    <w:lsdException w:uiPriority="39" w:name="toc 9"/>
-    <w:lsdException w:uiPriority="99" w:name="Normal Indent"/>
-    <w:lsdException w:uiPriority="99" w:name="footnote text"/>
-    <w:lsdException w:uiPriority="99" w:name="annotation text"/>
-    <w:lsdException w:uiPriority="99" w:name="header"/>
-    <w:lsdException w:uiPriority="99" w:name="footer"/>
-    <w:lsdException w:uiPriority="99" w:name="index heading"/>
-    <w:lsdException w:qFormat="1" w:uiPriority="35" w:name="caption"/>
-    <w:lsdException w:uiPriority="99" w:name="table of figures"/>
-    <w:lsdException w:uiPriority="99" w:name="envelope address"/>
-    <w:lsdException w:uiPriority="99" w:name="envelope return"/>
-    <w:lsdException w:uiPriority="99" w:name="footnote reference"/>
-    <w:lsdException w:uiPriority="99" w:name="annotation reference"/>
-    <w:lsdException w:uiPriority="99" w:name="line number"/>
-    <w:lsdException w:uiPriority="99" w:name="page number"/>
-    <w:lsdException w:uiPriority="99" w:name="endnote reference"/>
-    <w:lsdException w:uiPriority="99" w:name="endnote text"/>
-    <w:lsdException w:uiPriority="99" w:name="table of authorities"/>
-    <w:lsdException w:uiPriority="99" w:name="macro"/>
-    <w:lsdException w:uiPriority="99" w:name="toa heading"/>
-    <w:lsdException w:uiPriority="99" w:name="List"/>
-    <w:lsdException w:uiPriority="99" w:name="List Bullet"/>
-    <w:lsdException w:uiPriority="99" w:name="List Number"/>
-    <w:lsdException w:uiPriority="99" w:name="List 2"/>
-    <w:lsdException w:uiPriority="99" w:name="List 3"/>
-    <w:lsdException w:uiPriority="99" w:name="List 4"/>
-    <w:lsdException w:uiPriority="99" w:name="List 5"/>
-    <w:lsdException w:uiPriority="99" w:name="List Bullet 2"/>
-    <w:lsdException w:uiPriority="99" w:name="List Bullet 3"/>
-    <w:lsdException w:uiPriority="99" w:name="List Bullet 4"/>
-    <w:lsdException w:uiPriority="99" w:name="List Bullet 5"/>
-    <w:lsdException w:uiPriority="99" w:name="List Number 2"/>
-    <w:lsdException w:uiPriority="99" w:name="List Number 3"/>
-    <w:lsdException w:uiPriority="99" w:name="List Number 4"/>
-    <w:lsdException w:uiPriority="99" w:name="List Number 5"/>
-    <w:lsdException w:qFormat="1" w:unhideWhenUsed="0" w:uiPriority="10" w:semiHidden="0" w:name="Title"/>
-    <w:lsdException w:uiPriority="99" w:name="Closing"/>
-    <w:lsdException w:uiPriority="99" w:name="Signature"/>
-    <w:lsdException w:uiPriority="1" w:name="Default Paragraph Font"/>
-    <w:lsdException w:uiPriority="99" w:name="Body Text"/>
-    <w:lsdException w:uiPriority="99" w:name="Body Text Indent"/>
-    <w:lsdException w:uiPriority="99" w:name="List Continue"/>
-    <w:lsdException w:uiPriority="99" w:name="List Continue 2"/>
-    <w:lsdException w:uiPriority="99" w:name="List Continue 3"/>
-    <w:lsdException w:uiPriority="99" w:name="List Continue 4"/>
-    <w:lsdException w:uiPriority="99" w:name="List Continue 5"/>
-    <w:lsdException w:uiPriority="99" w:name="Message Header"/>
-    <w:lsdException w:qFormat="1" w:unhideWhenUsed="0" w:uiPriority="11" w:semiHidden="0" w:name="Subtitle"/>
-    <w:lsdException w:uiPriority="99" w:name="Salutation"/>
-    <w:lsdException w:uiPriority="99" w:name="Date"/>
-    <w:lsdException w:uiPriority="99" w:name="Body Text First Indent"/>
-    <w:lsdException w:uiPriority="99" w:name="Body Text First Indent 2"/>
-    <w:lsdException w:uiPriority="99" w:name="Note Heading"/>
-    <w:lsdException w:uiPriority="99" w:name="Body Text 2"/>
-    <w:lsdException w:uiPriority="99" w:name="Body Text 3"/>
-    <w:lsdException w:uiPriority="99" w:name="Body Text Indent 2"/>
-    <w:lsdException w:uiPriority="99" w:name="Body Text Indent 3"/>
-    <w:lsdException w:uiPriority="99" w:name="Block Text"/>
-    <w:lsdException w:uiPriority="99" w:name="Hyperlink"/>
-    <w:lsdException w:uiPriority="99" w:name="FollowedHyperlink"/>
-    <w:lsdException w:qFormat="1" w:unhideWhenUsed="0" w:uiPriority="22" w:semiHidden="0" w:name="Strong"/>
-    <w:lsdException w:qFormat="1" w:unhideWhenUsed="0" w:uiPriority="20" w:semiHidden="0" w:name="Emphasis"/>
-    <w:lsdException w:uiPriority="99" w:name="Document Map"/>
-    <w:lsdException w:uiPriority="99" w:name="Plain Text"/>
-    <w:lsdException w:uiPriority="99" w:name="E-mail Signature"/>
-    <w:lsdException w:uiPriority="99" w:name="Normal (Web)"/>
-    <w:lsdException w:uiPriority="99" w:name="HTML Acronym"/>
-    <w:lsdException w:uiPriority="99" w:name="HTML Address"/>
-    <w:lsdException w:uiPriority="99" w:name="HTML Cite"/>
-    <w:lsdException w:uiPriority="99" w:name="HTML Code"/>
-    <w:lsdException w:uiPriority="99" w:name="HTML Definition"/>
-    <w:lsdException w:uiPriority="99" w:name="HTML Keyboard"/>
-    <w:lsdException w:uiPriority="99" w:name="HTML Preformatted"/>
-    <w:lsdException w:uiPriority="99" w:name="HTML Sample"/>
-    <w:lsdException w:uiPriority="99" w:name="HTML Typewriter"/>
-    <w:lsdException w:uiPriority="99" w:name="HTML Variable"/>
-    <w:lsdException w:qFormat="1" w:uiPriority="99" w:name="Normal Table"/>
-    <w:lsdException w:uiPriority="99" w:name="annotation subject"/>
-    <w:lsdException w:uiPriority="99" w:name="Table Simple 1"/>
-    <w:lsdException w:uiPriority="99" w:name="Table Simple 2"/>
-    <w:lsdException w:uiPriority="99" w:name="Table Simple 3"/>
-    <w:lsdException w:uiPriority="99" w:name="Table Classic 1"/>
-    <w:lsdException w:uiPriority="99" w:name="Table Classic 2"/>
-    <w:lsdException w:uiPriority="99" w:name="Table Classic 3"/>
-    <w:lsdException w:uiPriority="99" w:name="Table Classic 4"/>
-    <w:lsdException w:uiPriority="99" w:name="Table Colorful 1"/>
-    <w:lsdException w:uiPriority="99" w:name="Table Colorful 2"/>
-    <w:lsdException w:uiPriority="99" w:name="Table Colorful 3"/>
-    <w:lsdException w:uiPriority="99" w:name="Table Columns 1"/>
-    <w:lsdException w:uiPriority="99" w:name="Table Columns 2"/>
-    <w:lsdException w:uiPriority="99" w:name="Table Columns 3"/>
-    <w:lsdException w:uiPriority="99" w:name="Table Columns 4"/>
-    <w:lsdException w:uiPriority="99" w:name="Table Columns 5"/>
-    <w:lsdException w:uiPriority="99" w:name="Table Grid 1"/>
-    <w:lsdException w:uiPriority="99" w:name="Table Grid 2"/>
-    <w:lsdException w:uiPriority="99" w:name="Table Grid 3"/>
-    <w:lsdException w:uiPriority="99" w:name="Table Grid 4"/>
-    <w:lsdException w:uiPriority="99" w:name="Table Grid 5"/>
-    <w:lsdException w:uiPriority="99" w:name="Table Grid 6"/>
-    <w:lsdException w:uiPriority="99" w:name="Table Grid 7"/>
-    <w:lsdException w:uiPriority="99" w:name="Table Grid 8"/>
-    <w:lsdException w:uiPriority="99" w:name="Table List 1"/>
-    <w:lsdException w:uiPriority="99" w:name="Table List 2"/>
-    <w:lsdException w:uiPriority="99" w:name="Table List 3"/>
-    <w:lsdException w:uiPriority="99" w:name="Table List 4"/>
-    <w:lsdException w:uiPriority="99" w:name="Table List 5"/>
-    <w:lsdException w:uiPriority="99" w:name="Table List 6"/>
-    <w:lsdException w:uiPriority="99" w:name="Table List 7"/>
-    <w:lsdException w:uiPriority="99" w:name="Table List 8"/>
-    <w:lsdException w:uiPriority="99" w:name="Table 3D effects 1"/>
-    <w:lsdException w:uiPriority="99" w:name="Table 3D effects 2"/>
-    <w:lsdException w:uiPriority="99" w:name="Table 3D effects 3"/>
-    <w:lsdException w:uiPriority="99" w:name="Table Contemporary"/>
-    <w:lsdException w:uiPriority="99" w:name="Table Elegant"/>
-    <w:lsdException w:uiPriority="99" w:name="Table Professional"/>
-    <w:lsdException w:uiPriority="99" w:name="Table Subtle 1"/>
-    <w:lsdException w:uiPriority="99" w:name="Table Subtle 2"/>
-    <w:lsdException w:uiPriority="99" w:name="Table Web 1"/>
-    <w:lsdException w:uiPriority="99" w:name="Table Web 2"/>
-    <w:lsdException w:uiPriority="99" w:name="Table Web 3"/>
-    <w:lsdException w:uiPriority="99" w:name="Balloon Text"/>
-    <w:lsdException w:unhideWhenUsed="0" w:uiPriority="59" w:semiHidden="0" w:name="Table Grid"/>
-    <w:lsdException w:uiPriority="99" w:name="Table Theme"/>
-    <w:lsdException w:qFormat="1" w:unhideWhenUsed="0" w:uiPriority="1" w:semiHidden="0" w:name="No Spacing"/>
-    <w:lsdException w:unhideWhenUsed="0" w:uiPriority="60" w:semiHidden="0" w:name="Light Shading"/>
-    <w:lsdException w:unhideWhenUsed="0" w:uiPriority="61" w:semiHidden="0" w:name="Light List"/>
-    <w:lsdException w:unhideWhenUsed="0" w:uiPriority="62" w:semiHidden="0" w:name="Light Grid"/>
-    <w:lsdException w:unhideWhenUsed="0" w:uiPriority="63" w:semiHidden="0" w:name="Medium Shading 1"/>
-    <w:lsdException w:unhideWhenUsed="0" w:uiPriority="64" w:semiHidden="0" w:name="Medium Shading 2"/>
-    <w:lsdException w:unhideWhenUsed="0" w:uiPriority="65" w:semiHidden="0" w:name="Medium List 1"/>
-    <w:lsdException w:unhideWhenUsed="0" w:uiPriority="66" w:semiHidden="0" w:name="Medium List 2"/>
-    <w:lsdException w:unhideWhenUsed="0" w:uiPriority="67" w:semiHidden="0" w:name="Medium Grid 1"/>
-    <w:lsdException w:unhideWhenUsed="0" w:uiPriority="68" w:semiHidden="0" w:name="Medium Grid 2"/>
-    <w:lsdException w:unhideWhenUsed="0" w:uiPriority="69" w:semiHidden="0" w:name="Medium Grid 3"/>
-    <w:lsdException w:unhideWhenUsed="0" w:uiPriority="70" w:semiHidden="0" w:name="Dark List"/>
-    <w:lsdException w:unhideWhenUsed="0" w:uiPriority="71" w:semiHidden="0" w:name="Colorful Shading"/>
-    <w:lsdException w:unhideWhenUsed="0" w:uiPriority="72" w:semiHidden="0" w:name="Colorful List"/>
-    <w:lsdException w:unhideWhenUsed="0" w:uiPriority="73" w:semiHidden="0" w:name="Colorful Grid"/>
-    <w:lsdException w:unhideWhenUsed="0" w:uiPriority="60" w:semiHidden="0" w:name="Light Shading Accent 1"/>
-    <w:lsdException w:unhideWhenUsed="0" w:uiPriority="61" w:semiHidden="0" w:name="Light List Accent 1"/>
-    <w:lsdException w:unhideWhenUsed="0" w:uiPriority="62" w:semiHidden="0" w:name="Light Grid Accent 1"/>
-    <w:lsdException w:unhideWhenUsed="0" w:uiPriority="63" w:semiHidden="0" w:name="Medium Shading 1 Accent 1"/>
-    <w:lsdException w:unhideWhenUsed="0" w:uiPriority="64" w:semiHidden="0" w:name="Medium Shading 2 Accent 1"/>
-    <w:lsdException w:unhideWhenUsed="0" w:uiPriority="65" w:semiHidden="0" w:name="Medium List 1 Accent 1"/>
-    <w:lsdException w:unhideWhenUsed="0" w:uiPriority="66" w:semiHidden="0" w:name="Medium List 2 Accent 1"/>
-    <w:lsdException w:unhideWhenUsed="0" w:uiPriority="67" w:semiHidden="0" w:name="Medium Grid 1 Accent 1"/>
-    <w:lsdException w:unhideWhenUsed="0" w:uiPriority="68" w:semiHidden="0" w:name="Medium Grid 2 Accent 1"/>
-    <w:lsdException w:unhideWhenUsed="0" w:uiPriority="69" w:semiHidden="0" w:name="Medium Grid 3 Accent 1"/>
-    <w:lsdException w:unhideWhenUsed="0" w:uiPriority="70" w:semiHidden="0" w:name="Dark List Accent 1"/>
-    <w:lsdException w:unhideWhenUsed="0" w:uiPriority="71" w:semiHidden="0" w:name="Colorful Shading Accent 1"/>
-    <w:lsdException w:unhideWhenUsed="0" w:uiPriority="72" w:semiHidden="0" w:name="Colorful List Accent 1"/>
-    <w:lsdException w:unhideWhenUsed="0" w:uiPriority="73" w:semiHidden="0" w:name="Colorful Grid Accent 1"/>
-    <w:lsdException w:unhideWhenUsed="0" w:uiPriority="60" w:semiHidden="0" w:name="Light Shading Accent 2"/>
-    <w:lsdException w:unhideWhenUsed="0" w:uiPriority="61" w:semiHidden="0" w:name="Light List Accent 2"/>
-    <w:lsdException w:unhideWhenUsed="0" w:uiPriority="62" w:semiHidden="0" w:name="Light Grid Accent 2"/>
-    <w:lsdException w:unhideWhenUsed="0" w:uiPriority="63" w:semiHidden="0" w:name="Medium Shading 1 Accent 2"/>
-    <w:lsdException w:unhideWhenUsed="0" w:uiPriority="64" w:semiHidden="0" w:name="Medium Shading 2 Accent 2"/>
-    <w:lsdException w:unhideWhenUsed="0" w:uiPriority="65" w:semiHidden="0" w:name="Medium List 1 Accent 2"/>
-    <w:lsdException w:unhideWhenUsed="0" w:uiPriority="66" w:semiHidden="0" w:name="Medium List 2 Accent 2"/>
-    <w:lsdException w:unhideWhenUsed="0" w:uiPriority="67" w:semiHidden="0" w:name="Medium Grid 1 Accent 2"/>
-    <w:lsdException w:unhideWhenUsed="0" w:uiPriority="68" w:semiHidden="0" w:name="Medium Grid 2 Accent 2"/>
-    <w:lsdException w:unhideWhenUsed="0" w:uiPriority="69" w:semiHidden="0" w:name="Medium Grid 3 Accent 2"/>
-    <w:lsdException w:unhideWhenUsed="0" w:uiPriority="70" w:semiHidden="0" w:name="Dark List Accent 2"/>
-    <w:lsdException w:unhideWhenUsed="0" w:uiPriority="71" w:semiHidden="0" w:name="Colorful Shading Accent 2"/>
-    <w:lsdException w:unhideWhenUsed="0" w:uiPriority="72" w:semiHidden="0" w:name="Colorful List Accent 2"/>
-    <w:lsdException w:unhideWhenUsed="0" w:uiPriority="73" w:semiHidden="0" w:name="Colorful Grid Accent 2"/>
-    <w:lsdException w:unhideWhenUsed="0" w:uiPriority="60" w:semiHidden="0" w:name="Light Shading Accent 3"/>
-    <w:lsdException w:unhideWhenUsed="0" w:uiPriority="61" w:semiHidden="0" w:name="Light List Accent 3"/>
-    <w:lsdException w:unhideWhenUsed="0" w:uiPriority="62" w:semiHidden="0" w:name="Light Grid Accent 3"/>
-    <w:lsdException w:unhideWhenUsed="0" w:uiPriority="63" w:semiHidden="0" w:name="Medium Shading 1 Accent 3"/>
-    <w:lsdException w:unhideWhenUsed="0" w:uiPriority="64" w:semiHidden="0" w:name="Medium Shading 2 Accent 3"/>
-    <w:lsdException w:unhideWhenUsed="0" w:uiPriority="65" w:semiHidden="0" w:name="Medium List 1 Accent 3"/>
-    <w:lsdException w:unhideWhenUsed="0" w:uiPriority="66" w:semiHidden="0" w:name="Medium List 2 Accent 3"/>
-    <w:lsdException w:unhideWhenUsed="0" w:uiPriority="67" w:semiHidden="0" w:name="Medium Grid 1 Accent 3"/>
-    <w:lsdException w:unhideWhenUsed="0" w:uiPriority="68" w:semiHidden="0" w:name="Medium Grid 2 Accent 3"/>
-    <w:lsdException w:unhideWhenUsed="0" w:uiPriority="69" w:semiHidden="0" w:name="Medium Grid 3 Accent 3"/>
-    <w:lsdException w:unhideWhenUsed="0" w:uiPriority="70" w:semiHidden="0" w:name="Dark List Accent 3"/>
-    <w:lsdException w:unhideWhenUsed="0" w:uiPriority="71" w:semiHidden="0" w:name="Colorful Shading Accent 3"/>
-    <w:lsdException w:unhideWhenUsed="0" w:uiPriority="72" w:semiHidden="0" w:name="Colorful List Accent 3"/>
-    <w:lsdException w:unhideWhenUsed="0" w:uiPriority="73" w:semiHidden="0" w:name="Colorful Grid Accent 3"/>
-    <w:lsdException w:unhideWhenUsed="0" w:uiPriority="60" w:semiHidden="0" w:name="Light Shading Accent 4"/>
-    <w:lsdException w:unhideWhenUsed="0" w:uiPriority="61" w:semiHidden="0" w:name="Light List Accent 4"/>
-    <w:lsdException w:unhideWhenUsed="0" w:uiPriority="62" w:semiHidden="0" w:name="Light Grid Accent 4"/>
-    <w:lsdException w:unhideWhenUsed="0" w:uiPriority="63" w:semiHidden="0" w:name="Medium Shading 1 Accent 4"/>
-    <w:lsdException w:unhideWhenUsed="0" w:uiPriority="64" w:semiHidden="0" w:name="Medium Shading 2 Accent 4"/>
-    <w:lsdException w:unhideWhenUsed="0" w:uiPriority="65" w:semiHidden="0" w:name="Medium List 1 Accent 4"/>
-    <w:lsdException w:unhideWhenUsed="0" w:uiPriority="66" w:semiHidden="0" w:name="Medium List 2 Accent 4"/>
-    <w:lsdException w:unhideWhenUsed="0" w:uiPriority="67" w:semiHidden="0" w:name="Medium Grid 1 Accent 4"/>
-    <w:lsdException w:unhideWhenUsed="0" w:uiPriority="68" w:semiHidden="0" w:name="Medium Grid 2 Accent 4"/>
-    <w:lsdException w:unhideWhenUsed="0" w:uiPriority="69" w:semiHidden="0" w:name="Medium Grid 3 Accent 4"/>
-    <w:lsdException w:unhideWhenUsed="0" w:uiPriority="70" w:semiHidden="0" w:name="Dark List Accent 4"/>
-    <w:lsdException w:unhideWhenUsed="0" w:uiPriority="71" w:semiHidden="0" w:name="Colorful Shading Accent 4"/>
-    <w:lsdException w:unhideWhenUsed="0" w:uiPriority="72" w:semiHidden="0" w:name="Colorful List Accent 4"/>
-    <w:lsdException w:unhideWhenUsed="0" w:uiPriority="73" w:semiHidden="0" w:name="Colorful Grid Accent 4"/>
-    <w:lsdException w:unhideWhenUsed="0" w:uiPriority="60" w:semiHidden="0" w:name="Light Shading Accent 5"/>
-    <w:lsdException w:unhideWhenUsed="0" w:uiPriority="61" w:semiHidden="0" w:name="Light List Accent 5"/>
-    <w:lsdException w:unhideWhenUsed="0" w:uiPriority="62" w:semiHidden="0" w:name="Light Grid Accent 5"/>
-    <w:lsdException w:unhideWhenUsed="0" w:uiPriority="63" w:semiHidden="0" w:name="Medium Shading 1 Accent 5"/>
-    <w:lsdException w:unhideWhenUsed="0" w:uiPriority="64" w:semiHidden="0" w:name="Medium Shading 2 Accent 5"/>
-    <w:lsdException w:unhideWhenUsed="0" w:uiPriority="65" w:semiHidden="0" w:name="Medium List 1 Accent 5"/>
-    <w:lsdException w:unhideWhenUsed="0" w:uiPriority="66" w:semiHidden="0" w:name="Medium List 2 Accent 5"/>
-    <w:lsdException w:unhideWhenUsed="0" w:uiPriority="67" w:semiHidden="0" w:name="Medium Grid 1 Accent 5"/>
-    <w:lsdException w:unhideWhenUsed="0" w:uiPriority="68" w:semiHidden="0" w:name="Medium Grid 2 Accent 5"/>
-    <w:lsdException w:unhideWhenUsed="0" w:uiPriority="69" w:semiHidden="0" w:name="Medium Grid 3 Accent 5"/>
-    <w:lsdException w:unhideWhenUsed="0" w:uiPriority="70" w:semiHidden="0" w:name="Dark List Accent 5"/>
-    <w:lsdException w:unhideWhenUsed="0" w:uiPriority="71" w:semiHidden="0" w:name="Colorful Shading Accent 5"/>
-    <w:lsdException w:unhideWhenUsed="0" w:uiPriority="72" w:semiHidden="0" w:name="Colorful List Accent 5"/>
-    <w:lsdException w:unhideWhenUsed="0" w:uiPriority="73" w:semiHidden="0" w:name="Colorful Grid Accent 5"/>
-    <w:lsdException w:unhideWhenUsed="0" w:uiPriority="60" w:semiHidden="0" w:name="Light Shading Accent 6"/>
-    <w:lsdException w:unhideWhenUsed="0" w:uiPriority="61" w:semiHidden="0" w:name="Light List Accent 6"/>
-    <w:lsdException w:unhideWhenUsed="0" w:uiPriority="62" w:semiHidden="0" w:name="Light Grid Accent 6"/>
-    <w:lsdException w:unhideWhenUsed="0" w:uiPriority="63" w:semiHidden="0" w:name="Medium Shading 1 Accent 6"/>
-    <w:lsdException w:unhideWhenUsed="0" w:uiPriority="64" w:semiHidden="0" w:name="Medium Shading 2 Accent 6"/>
-    <w:lsdException w:unhideWhenUsed="0" w:uiPriority="65" w:semiHidden="0" w:name="Medium List 1 Accent 6"/>
-    <w:lsdException w:unhideWhenUsed="0" w:uiPriority="66" w:semiHidden="0" w:name="Medium List 2 Accent 6"/>
-    <w:lsdException w:unhideWhenUsed="0" w:uiPriority="67" w:semiHidden="0" w:name="Medium Grid 1 Accent 6"/>
-    <w:lsdException w:unhideWhenUsed="0" w:uiPriority="68" w:semiHidden="0" w:name="Medium Grid 2 Accent 6"/>
-    <w:lsdException w:unhideWhenUsed="0" w:uiPriority="69" w:semiHidden="0" w:name="Medium Grid 3 Accent 6"/>
-    <w:lsdException w:unhideWhenUsed="0" w:uiPriority="70" w:semiHidden="0" w:name="Dark List Accent 6"/>
-    <w:lsdException w:unhideWhenUsed="0" w:uiPriority="71" w:semiHidden="0" w:name="Colorful Shading Accent 6"/>
-    <w:lsdException w:unhideWhenUsed="0" w:uiPriority="72" w:semiHidden="0" w:name="Colorful List Accent 6"/>
-    <w:lsdException w:unhideWhenUsed="0" w:uiPriority="73" w:semiHidden="0" w:name="Colorful Grid Accent 6"/>
+  <w:latentStyles w:defLockedState="0" w:defUIPriority="99" w:defSemiHidden="0" w:defUnhideWhenUsed="0" w:defQFormat="0" w:count="371">
+    <w:lsdException w:name="Normal" w:uiPriority="0" w:qFormat="1"/>
+    <w:lsdException w:name="heading 1" w:uiPriority="9" w:qFormat="1"/>
+    <w:lsdException w:name="heading 2" w:semiHidden="1" w:uiPriority="9" w:unhideWhenUsed="1" w:qFormat="1"/>
+    <w:lsdException w:name="heading 3" w:semiHidden="1" w:uiPriority="9" w:unhideWhenUsed="1" w:qFormat="1"/>
+    <w:lsdException w:name="heading 4" w:semiHidden="1" w:uiPriority="9" w:unhideWhenUsed="1" w:qFormat="1"/>
+    <w:lsdException w:name="heading 5" w:semiHidden="1" w:uiPriority="9" w:unhideWhenUsed="1" w:qFormat="1"/>
+    <w:lsdException w:name="heading 6" w:semiHidden="1" w:uiPriority="9" w:unhideWhenUsed="1" w:qFormat="1"/>
+    <w:lsdException w:name="heading 7" w:semiHidden="1" w:uiPriority="9" w:unhideWhenUsed="1" w:qFormat="1"/>
+    <w:lsdException w:name="heading 8" w:semiHidden="1" w:uiPriority="9" w:unhideWhenUsed="1" w:qFormat="1"/>
+    <w:lsdException w:name="heading 9" w:semiHidden="1" w:uiPriority="9" w:unhideWhenUsed="1" w:qFormat="1"/>
+    <w:lsdException w:name="index 1" w:semiHidden="1" w:unhideWhenUsed="1"/>
+    <w:lsdException w:name="index 2" w:semiHidden="1" w:unhideWhenUsed="1"/>
+    <w:lsdException w:name="index 3" w:semiHidden="1" w:unhideWhenUsed="1"/>
+    <w:lsdException w:name="index 4" w:semiHidden="1" w:unhideWhenUsed="1"/>
+    <w:lsdException w:name="index 5" w:semiHidden="1" w:unhideWhenUsed="1"/>
+    <w:lsdException w:name="index 6" w:semiHidden="1" w:unhideWhenUsed="1"/>
+    <w:lsdException w:name="index 7" w:semiHidden="1" w:unhideWhenUsed="1"/>
+    <w:lsdException w:name="index 8" w:semiHidden="1" w:unhideWhenUsed="1"/>
+    <w:lsdException w:name="index 9" w:semiHidden="1" w:unhideWhenUsed="1"/>
+    <w:lsdException w:name="toc 1" w:semiHidden="1" w:uiPriority="39" w:unhideWhenUsed="1"/>
+    <w:lsdException w:name="toc 2" w:semiHidden="1" w:uiPriority="39" w:unhideWhenUsed="1"/>
+    <w:lsdException w:name="toc 3" w:semiHidden="1" w:uiPriority="39" w:unhideWhenUsed="1"/>
+    <w:lsdException w:name="toc 4" w:semiHidden="1" w:uiPriority="39" w:unhideWhenUsed="1"/>
+    <w:lsdException w:name="toc 5" w:semiHidden="1" w:uiPriority="39" w:unhideWhenUsed="1"/>
+    <w:lsdException w:name="toc 6" w:semiHidden="1" w:uiPriority="39" w:unhideWhenUsed="1"/>
+    <w:lsdException w:name="toc 7" w:semiHidden="1" w:uiPriority="39" w:unhideWhenUsed="1"/>
+    <w:lsdException w:name="toc 8" w:semiHidden="1" w:uiPriority="39" w:unhideWhenUsed="1"/>
+    <w:lsdException w:name="toc 9" w:semiHidden="1" w:uiPriority="39" w:unhideWhenUsed="1"/>
+    <w:lsdException w:name="Normal Indent" w:semiHidden="1" w:unhideWhenUsed="1"/>
+    <w:lsdException w:name="footnote text" w:semiHidden="1" w:unhideWhenUsed="1"/>
+    <w:lsdException w:name="annotation text" w:semiHidden="1" w:unhideWhenUsed="1"/>
+    <w:lsdException w:name="header" w:semiHidden="1" w:unhideWhenUsed="1"/>
+    <w:lsdException w:name="footer" w:semiHidden="1" w:unhideWhenUsed="1"/>
+    <w:lsdException w:name="index heading" w:semiHidden="1" w:unhideWhenUsed="1"/>
+    <w:lsdException w:name="caption" w:semiHidden="1" w:uiPriority="35" w:unhideWhenUsed="1" w:qFormat="1"/>
+    <w:lsdException w:name="table of figures" w:semiHidden="1" w:unhideWhenUsed="1"/>
+    <w:lsdException w:name="envelope address" w:semiHidden="1" w:unhideWhenUsed="1"/>
+    <w:lsdException w:name="envelope return" w:semiHidden="1" w:unhideWhenUsed="1"/>
+    <w:lsdException w:name="footnote reference" w:semiHidden="1" w:unhideWhenUsed="1"/>
+    <w:lsdException w:name="annotation reference" w:semiHidden="1" w:unhideWhenUsed="1"/>
+    <w:lsdException w:name="line number" w:semiHidden="1" w:unhideWhenUsed="1"/>
+    <w:lsdException w:name="page number" w:semiHidden="1" w:unhideWhenUsed="1"/>
+    <w:lsdException w:name="endnote reference" w:semiHidden="1" w:unhideWhenUsed="1"/>
+    <w:lsdException w:name="endnote text" w:semiHidden="1" w:unhideWhenUsed="1"/>
+    <w:lsdException w:name="table of authorities" w:semiHidden="1" w:unhideWhenUsed="1"/>
+    <w:lsdException w:name="macro" w:semiHidden="1" w:unhideWhenUsed="1"/>
+    <w:lsdException w:name="toa heading" w:semiHidden="1" w:unhideWhenUsed="1"/>
+    <w:lsdException w:name="List" w:semiHidden="1" w:unhideWhenUsed="1"/>
+    <w:lsdException w:name="List Bullet" w:semiHidden="1" w:unhideWhenUsed="1"/>
+    <w:lsdException w:name="List Number" w:semiHidden="1" w:unhideWhenUsed="1"/>
+    <w:lsdException w:name="List 2" w:semiHidden="1" w:unhideWhenUsed="1"/>
+    <w:lsdException w:name="List 3" w:semiHidden="1" w:unhideWhenUsed="1"/>
+    <w:lsdException w:name="List 4" w:semiHidden="1" w:unhideWhenUsed="1"/>
+    <w:lsdException w:name="List 5" w:semiHidden="1" w:unhideWhenUsed="1"/>
+    <w:lsdException w:name="List Bullet 2" w:semiHidden="1" w:unhideWhenUsed="1"/>
+    <w:lsdException w:name="List Bullet 3" w:semiHidden="1" w:unhideWhenUsed="1"/>
+    <w:lsdException w:name="List Bullet 4" w:semiHidden="1" w:unhideWhenUsed="1"/>
+    <w:lsdException w:name="List Bullet 5" w:semiHidden="1" w:unhideWhenUsed="1"/>
+    <w:lsdException w:name="List Number 2" w:semiHidden="1" w:unhideWhenUsed="1"/>
+    <w:lsdException w:name="List Number 3" w:semiHidden="1" w:unhideWhenUsed="1"/>
+    <w:lsdException w:name="List Number 4" w:semiHidden="1" w:unhideWhenUsed="1"/>
+    <w:lsdException w:name="List Number 5" w:semiHidden="1" w:unhideWhenUsed="1"/>
+    <w:lsdException w:name="Title" w:uiPriority="10" w:qFormat="1"/>
+    <w:lsdException w:name="Closing" w:semiHidden="1" w:unhideWhenUsed="1"/>
+    <w:lsdException w:name="Signature" w:semiHidden="1" w:unhideWhenUsed="1"/>
+    <w:lsdException w:name="Default Paragraph Font" w:semiHidden="1" w:uiPriority="1" w:unhideWhenUsed="1"/>
+    <w:lsdException w:name="Body Text" w:semiHidden="1" w:unhideWhenUsed="1"/>
+    <w:lsdException w:name="Body Text Indent" w:semiHidden="1" w:unhideWhenUsed="1"/>
+    <w:lsdException w:name="List Continue" w:semiHidden="1" w:unhideWhenUsed="1"/>
+    <w:lsdException w:name="List Continue 2" w:semiHidden="1" w:unhideWhenUsed="1"/>
+    <w:lsdException w:name="List Continue 3" w:semiHidden="1" w:unhideWhenUsed="1"/>
+    <w:lsdException w:name="List Continue 4" w:semiHidden="1" w:unhideWhenUsed="1"/>
+    <w:lsdException w:name="List Continue 5" w:semiHidden="1" w:unhideWhenUsed="1"/>
+    <w:lsdException w:name="Message Header" w:semiHidden="1" w:unhideWhenUsed="1"/>
+    <w:lsdException w:name="Subtitle" w:uiPriority="11" w:qFormat="1"/>
+    <w:lsdException w:name="Salutation" w:semiHidden="1" w:unhideWhenUsed="1"/>
+    <w:lsdException w:name="Date" w:semiHidden="1" w:unhideWhenUsed="1"/>
+    <w:lsdException w:name="Body Text First Indent" w:semiHidden="1" w:unhideWhenUsed="1"/>
+    <w:lsdException w:name="Body Text First Indent 2" w:semiHidden="1" w:unhideWhenUsed="1"/>
+    <w:lsdException w:name="Note Heading" w:semiHidden="1" w:unhideWhenUsed="1"/>
+    <w:lsdException w:name="Body Text 2" w:semiHidden="1" w:unhideWhenUsed="1"/>
+    <w:lsdException w:name="Body Text 3" w:semiHidden="1" w:unhideWhenUsed="1"/>
+    <w:lsdException w:name="Body Text Indent 2" w:semiHidden="1" w:unhideWhenUsed="1"/>
+    <w:lsdException w:name="Body Text Indent 3" w:semiHidden="1" w:unhideWhenUsed="1"/>
+    <w:lsdException w:name="Block Text" w:semiHidden="1" w:unhideWhenUsed="1"/>
+    <w:lsdException w:name="Hyperlink" w:semiHidden="1" w:unhideWhenUsed="1"/>
+    <w:lsdException w:name="FollowedHyperlink" w:semiHidden="1" w:unhideWhenUsed="1"/>
+    <w:lsdException w:name="Strong" w:uiPriority="22" w:qFormat="1"/>
+    <w:lsdException w:name="Emphasis" w:uiPriority="20" w:qFormat="1"/>
+    <w:lsdException w:name="Document Map" w:semiHidden="1" w:unhideWhenUsed="1"/>
+    <w:lsdException w:name="Plain Text" w:semiHidden="1" w:unhideWhenUsed="1"/>
+    <w:lsdException w:name="E-mail Signature" w:semiHidden="1" w:unhideWhenUsed="1"/>
+    <w:lsdException w:name="HTML Top of Form" w:semiHidden="1" w:unhideWhenUsed="1"/>
+    <w:lsdException w:name="HTML Bottom of Form" w:semiHidden="1" w:unhideWhenUsed="1"/>
+    <w:lsdException w:name="Normal (Web)" w:semiHidden="1" w:unhideWhenUsed="1"/>
+    <w:lsdException w:name="HTML Acronym" w:semiHidden="1" w:unhideWhenUsed="1"/>
+    <w:lsdException w:name="HTML Address" w:semiHidden="1" w:unhideWhenUsed="1"/>
+    <w:lsdException w:name="HTML Cite" w:semiHidden="1" w:unhideWhenUsed="1"/>
+    <w:lsdException w:name="HTML Code" w:semiHidden="1" w:unhideWhenUsed="1"/>
+    <w:lsdException w:name="HTML Definition" w:semiHidden="1" w:unhideWhenUsed="1"/>
+    <w:lsdException w:name="HTML Keyboard" w:semiHidden="1" w:unhideWhenUsed="1"/>
+    <w:lsdException w:name="HTML Preformatted" w:semiHidden="1" w:unhideWhenUsed="1"/>
+    <w:lsdException w:name="HTML Sample" w:semiHidden="1" w:unhideWhenUsed="1"/>
+    <w:lsdException w:name="HTML Typewriter" w:semiHidden="1" w:unhideWhenUsed="1"/>
+    <w:lsdException w:name="HTML Variable" w:semiHidden="1" w:unhideWhenUsed="1"/>
+    <w:lsdException w:name="Normal Table" w:semiHidden="1" w:unhideWhenUsed="1" w:qFormat="1"/>
+    <w:lsdException w:name="annotation subject" w:semiHidden="1" w:unhideWhenUsed="1"/>
+    <w:lsdException w:name="No List" w:semiHidden="1" w:unhideWhenUsed="1"/>
+    <w:lsdException w:name="Outline List 1" w:semiHidden="1" w:unhideWhenUsed="1"/>
+    <w:lsdException w:name="Outline List 2" w:semiHidden="1" w:unhideWhenUsed="1"/>
+    <w:lsdException w:name="Outline List 3" w:semiHidden="1" w:unhideWhenUsed="1"/>
+    <w:lsdException w:name="Table Simple 1" w:semiHidden="1" w:unhideWhenUsed="1"/>
+    <w:lsdException w:name="Table Simple 2" w:semiHidden="1" w:unhideWhenUsed="1"/>
+    <w:lsdException w:name="Table Simple 3" w:semiHidden="1" w:unhideWhenUsed="1"/>
+    <w:lsdException w:name="Table Classic 1" w:semiHidden="1" w:unhideWhenUsed="1"/>
+    <w:lsdException w:name="Table Classic 2" w:semiHidden="1" w:unhideWhenUsed="1"/>
+    <w:lsdException w:name="Table Classic 3" w:semiHidden="1" w:unhideWhenUsed="1"/>
+    <w:lsdException w:name="Table Classic 4" w:semiHidden="1" w:unhideWhenUsed="1"/>
+    <w:lsdException w:name="Table Colorful 1" w:semiHidden="1" w:unhideWhenUsed="1"/>
+    <w:lsdException w:name="Table Colorful 2" w:semiHidden="1" w:unhideWhenUsed="1"/>
+    <w:lsdException w:name="Table Colorful 3" w:semiHidden="1" w:unhideWhenUsed="1"/>
+    <w:lsdException w:name="Table Columns 1" w:semiHidden="1" w:unhideWhenUsed="1"/>
+    <w:lsdException w:name="Table Columns 2" w:semiHidden="1" w:unhideWhenUsed="1"/>
+    <w:lsdException w:name="Table Columns 3" w:semiHidden="1" w:unhideWhenUsed="1"/>
+    <w:lsdException w:name="Table Columns 4" w:semiHidden="1" w:unhideWhenUsed="1"/>
+    <w:lsdException w:name="Table Columns 5" w:semiHidden="1" w:unhideWhenUsed="1"/>
+    <w:lsdException w:name="Table Grid 1" w:semiHidden="1" w:unhideWhenUsed="1"/>
+    <w:lsdException w:name="Table Grid 2" w:semiHidden="1" w:unhideWhenUsed="1"/>
+    <w:lsdException w:name="Table Grid 3" w:semiHidden="1" w:unhideWhenUsed="1"/>
+    <w:lsdException w:name="Table Grid 4" w:semiHidden="1" w:unhideWhenUsed="1"/>
+    <w:lsdException w:name="Table Grid 5" w:semiHidden="1" w:unhideWhenUsed="1"/>
+    <w:lsdException w:name="Table Grid 6" w:semiHidden="1" w:unhideWhenUsed="1"/>
+    <w:lsdException w:name="Table Grid 7" w:semiHidden="1" w:unhideWhenUsed="1"/>
+    <w:lsdException w:name="Table Grid 8" w:semiHidden="1" w:unhideWhenUsed="1"/>
+    <w:lsdException w:name="Table List 1" w:semiHidden="1" w:unhideWhenUsed="1"/>
+    <w:lsdException w:name="Table List 2" w:semiHidden="1" w:unhideWhenUsed="1"/>
+    <w:lsdException w:name="Table List 3" w:semiHidden="1" w:unhideWhenUsed="1"/>
+    <w:lsdException w:name="Table List 4" w:semiHidden="1" w:unhideWhenUsed="1"/>
+    <w:lsdException w:name="Table List 5" w:semiHidden="1" w:unhideWhenUsed="1"/>
+    <w:lsdException w:name="Table List 6" w:semiHidden="1" w:unhideWhenUsed="1"/>
+    <w:lsdException w:name="Table List 7" w:semiHidden="1" w:unhideWhenUsed="1"/>
+    <w:lsdException w:name="Table List 8" w:semiHidden="1" w:unhideWhenUsed="1"/>
+    <w:lsdException w:name="Table 3D effects 1" w:semiHidden="1" w:unhideWhenUsed="1"/>
+    <w:lsdException w:name="Table 3D effects 2" w:semiHidden="1" w:unhideWhenUsed="1"/>
+    <w:lsdException w:name="Table 3D effects 3" w:semiHidden="1" w:unhideWhenUsed="1"/>
+    <w:lsdException w:name="Table Contemporary" w:semiHidden="1" w:unhideWhenUsed="1"/>
+    <w:lsdException w:name="Table Elegant" w:semiHidden="1" w:unhideWhenUsed="1"/>
+    <w:lsdException w:name="Table Professional" w:semiHidden="1" w:unhideWhenUsed="1"/>
+    <w:lsdException w:name="Table Subtle 1" w:semiHidden="1" w:unhideWhenUsed="1"/>
+    <w:lsdException w:name="Table Subtle 2" w:semiHidden="1" w:unhideWhenUsed="1"/>
+    <w:lsdException w:name="Table Web 1" w:semiHidden="1" w:unhideWhenUsed="1"/>
+    <w:lsdException w:name="Table Web 2" w:semiHidden="1" w:unhideWhenUsed="1"/>
+    <w:lsdException w:name="Table Web 3" w:semiHidden="1" w:unhideWhenUsed="1"/>
+    <w:lsdException w:name="Balloon Text" w:semiHidden="1" w:unhideWhenUsed="1"/>
+    <w:lsdException w:name="Table Grid" w:semiHidden="1" w:uiPriority="59" w:unhideWhenUsed="1"/>
+    <w:lsdException w:name="Table Theme" w:semiHidden="1" w:unhideWhenUsed="1"/>
+    <w:lsdException w:name="Placeholder Text" w:semiHidden="1"/>
+    <w:lsdException w:name="No Spacing" w:uiPriority="1" w:qFormat="1"/>
+    <w:lsdException w:name="Light Shading" w:uiPriority="60"/>
+    <w:lsdException w:name="Light List" w:uiPriority="61"/>
+    <w:lsdException w:name="Light Grid" w:uiPriority="62"/>
+    <w:lsdException w:name="Medium Shading 1" w:uiPriority="63"/>
+    <w:lsdException w:name="Medium Shading 2" w:uiPriority="64"/>
+    <w:lsdException w:name="Medium List 1" w:uiPriority="65"/>
+    <w:lsdException w:name="Medium List 2" w:uiPriority="66"/>
+    <w:lsdException w:name="Medium Grid 1" w:uiPriority="67"/>
+    <w:lsdException w:name="Medium Grid 2" w:uiPriority="68"/>
+    <w:lsdException w:name="Medium Grid 3" w:uiPriority="69"/>
+    <w:lsdException w:name="Dark List" w:uiPriority="70"/>
+    <w:lsdException w:name="Colorful Shading" w:uiPriority="71"/>
+    <w:lsdException w:name="Colorful List" w:uiPriority="72"/>
+    <w:lsdException w:name="Colorful Grid" w:uiPriority="73"/>
+    <w:lsdException w:name="Light Shading Accent 1" w:uiPriority="60"/>
+    <w:lsdException w:name="Light List Accent 1" w:uiPriority="61"/>
+    <w:lsdException w:name="Light Grid Accent 1" w:uiPriority="62"/>
+    <w:lsdException w:name="Medium Shading 1 Accent 1" w:uiPriority="63"/>
+    <w:lsdException w:name="Medium Shading 2 Accent 1" w:uiPriority="64"/>
+    <w:lsdException w:name="Medium List 1 Accent 1" w:uiPriority="65"/>
+    <w:lsdException w:name="Revision" w:semiHidden="1"/>
+    <w:lsdException w:name="Medium List 2 Accent 1" w:uiPriority="66"/>
+    <w:lsdException w:name="Medium Grid 1 Accent 1" w:uiPriority="67"/>
+    <w:lsdException w:name="Medium Grid 2 Accent 1" w:uiPriority="68"/>
+    <w:lsdException w:name="Medium Grid 3 Accent 1" w:uiPriority="69"/>
+    <w:lsdException w:name="Dark List Accent 1" w:uiPriority="70"/>
+    <w:lsdException w:name="Colorful Shading Accent 1" w:uiPriority="71"/>
+    <w:lsdException w:name="Colorful List Accent 1" w:uiPriority="72"/>
+    <w:lsdException w:name="Colorful Grid Accent 1" w:uiPriority="73"/>
+    <w:lsdException w:name="Light Shading Accent 2" w:uiPriority="60"/>
+    <w:lsdException w:name="Light List Accent 2" w:uiPriority="61"/>
+    <w:lsdException w:name="Light Grid Accent 2" w:uiPriority="62"/>
+    <w:lsdException w:name="Medium Shading 1 Accent 2" w:uiPriority="63"/>
+    <w:lsdException w:name="Medium Shading 2 Accent 2" w:uiPriority="64"/>
+    <w:lsdException w:name="Medium List 1 Accent 2" w:uiPriority="65"/>
+    <w:lsdException w:name="Medium List 2 Accent 2" w:uiPriority="66"/>
+    <w:lsdException w:name="Medium Grid 1 Accent 2" w:uiPriority="67"/>
+    <w:lsdException w:name="Medium Grid 2 Accent 2" w:uiPriority="68"/>
+    <w:lsdException w:name="Medium Grid 3 Accent 2" w:uiPriority="69"/>
+    <w:lsdException w:name="Dark List Accent 2" w:uiPriority="70"/>
+    <w:lsdException w:name="Colorful Shading Accent 2" w:uiPriority="71"/>
+    <w:lsdException w:name="Colorful List Accent 2" w:uiPriority="72"/>
+    <w:lsdException w:name="Colorful Grid Accent 2" w:uiPriority="73"/>
+    <w:lsdException w:name="Light Shading Accent 3" w:uiPriority="60"/>
+    <w:lsdException w:name="Light List Accent 3" w:uiPriority="61"/>
+    <w:lsdException w:name="Light Grid Accent 3" w:uiPriority="62"/>
+    <w:lsdException w:name="Medium Shading 1 Accent 3" w:uiPriority="63"/>
+    <w:lsdException w:name="Medium Shading 2 Accent 3" w:uiPriority="64"/>
+    <w:lsdException w:name="Medium List 1 Accent 3" w:uiPriority="65"/>
+    <w:lsdException w:name="Medium List 2 Accent 3" w:uiPriority="66"/>
+    <w:lsdException w:name="Medium Grid 1 Accent 3" w:uiPriority="67"/>
+    <w:lsdException w:name="Medium Grid 2 Accent 3" w:uiPriority="68"/>
+    <w:lsdException w:name="Medium Grid 3 Accent 3" w:uiPriority="69"/>
+    <w:lsdException w:name="Dark List Accent 3" w:uiPriority="70"/>
+    <w:lsdException w:name="Colorful Shading Accent 3" w:uiPriority="71"/>
+    <w:lsdException w:name="Colorful List Accent 3" w:uiPriority="72"/>
+    <w:lsdException w:name="Colorful Grid Accent 3" w:uiPriority="73"/>
+    <w:lsdException w:name="Light Shading Accent 4" w:uiPriority="60"/>
+    <w:lsdException w:name="Light List Accent 4" w:uiPriority="61"/>
+    <w:lsdException w:name="Light Grid Accent 4" w:uiPriority="62"/>
+    <w:lsdException w:name="Medium Shading 1 Accent 4" w:uiPriority="63"/>
+    <w:lsdException w:name="Medium Shading 2 Accent 4" w:uiPriority="64"/>
+    <w:lsdException w:name="Medium List 1 Accent 4" w:uiPriority="65"/>
+    <w:lsdException w:name="Medium List 2 Accent 4" w:uiPriority="66"/>
+    <w:lsdException w:name="Medium Grid 1 Accent 4" w:uiPriority="67"/>
+    <w:lsdException w:name="Medium Grid 2 Accent 4" w:uiPriority="68"/>
+    <w:lsdException w:name="Medium Grid 3 Accent 4" w:uiPriority="69"/>
+    <w:lsdException w:name="Dark List Accent 4" w:uiPriority="70"/>
+    <w:lsdException w:name="Colorful Shading Accent 4" w:uiPriority="71"/>
+    <w:lsdException w:name="Colorful List Accent 4" w:uiPriority="72"/>
+    <w:lsdException w:name="Colorful Grid Accent 4" w:uiPriority="73"/>
+    <w:lsdException w:name="Light Shading Accent 5" w:uiPriority="60"/>
+    <w:lsdException w:name="Light List Accent 5" w:uiPriority="61"/>
+    <w:lsdException w:name="Light Grid Accent 5" w:uiPriority="62"/>
+    <w:lsdException w:name="Medium Shading 1 Accent 5" w:uiPriority="63"/>
+    <w:lsdException w:name="Medium Shading 2 Accent 5" w:uiPriority="64"/>
+    <w:lsdException w:name="Medium List 1 Accent 5" w:uiPriority="65"/>
+    <w:lsdException w:name="Medium List 2 Accent 5" w:uiPriority="66"/>
+    <w:lsdException w:name="Medium Grid 1 Accent 5" w:uiPriority="67"/>
+    <w:lsdException w:name="Medium Grid 2 Accent 5" w:uiPriority="68"/>
+    <w:lsdException w:name="Medium Grid 3 Accent 5" w:uiPriority="69"/>
+    <w:lsdException w:name="Dark List Accent 5" w:uiPriority="70"/>
+    <w:lsdException w:name="Colorful Shading Accent 5" w:uiPriority="71"/>
+    <w:lsdException w:name="Colorful List Accent 5" w:uiPriority="72"/>
+    <w:lsdException w:name="Colorful Grid Accent 5" w:uiPriority="73"/>
+    <w:lsdException w:name="Light Shading Accent 6" w:uiPriority="60"/>
+    <w:lsdException w:name="Light List Accent 6" w:uiPriority="61"/>
+    <w:lsdException w:name="Light Grid Accent 6" w:uiPriority="62"/>
+    <w:lsdException w:name="Medium Shading 1 Accent 6" w:uiPriority="63"/>
+    <w:lsdException w:name="Medium Shading 2 Accent 6" w:uiPriority="64"/>
+    <w:lsdException w:name="Medium List 1 Accent 6" w:uiPriority="65"/>
+    <w:lsdException w:name="Medium List 2 Accent 6" w:uiPriority="66"/>
+    <w:lsdException w:name="Medium Grid 1 Accent 6" w:uiPriority="67"/>
+    <w:lsdException w:name="Medium Grid 2 Accent 6" w:uiPriority="68"/>
+    <w:lsdException w:name="Medium Grid 3 Accent 6" w:uiPriority="69"/>
+    <w:lsdException w:name="Dark List Accent 6" w:uiPriority="70"/>
+    <w:lsdException w:name="Colorful Shading Accent 6" w:uiPriority="71"/>
+    <w:lsdException w:name="Colorful List Accent 6" w:uiPriority="72"/>
+    <w:lsdException w:name="Colorful Grid Accent 6" w:uiPriority="73"/>
+    <w:lsdException w:name="Subtle Emphasis" w:uiPriority="19" w:qFormat="1"/>
+    <w:lsdException w:name="Intense Emphasis" w:uiPriority="21" w:qFormat="1"/>
+    <w:lsdException w:name="Subtle Reference" w:uiPriority="31" w:qFormat="1"/>
+    <w:lsdException w:name="Intense Reference" w:uiPriority="32" w:qFormat="1"/>
+    <w:lsdException w:name="Book Title" w:uiPriority="33" w:qFormat="1"/>
+    <w:lsdException w:name="Bibliography" w:semiHidden="1" w:uiPriority="37" w:unhideWhenUsed="1"/>
+    <w:lsdException w:name="TOC Heading" w:semiHidden="1" w:uiPriority="39" w:unhideWhenUsed="1" w:qFormat="1"/>
+    <w:lsdException w:name="Plain Table 1" w:uiPriority="41"/>
+    <w:lsdException w:name="Plain Table 2" w:uiPriority="42"/>
+    <w:lsdException w:name="Plain Table 3" w:uiPriority="43"/>
+    <w:lsdException w:name="Plain Table 4" w:uiPriority="44"/>
+    <w:lsdException w:name="Plain Table 5" w:uiPriority="45"/>
+    <w:lsdException w:name="Grid Table Light" w:uiPriority="40"/>
+    <w:lsdException w:name="Grid Table 1 Light" w:uiPriority="46"/>
+    <w:lsdException w:name="Grid Table 2" w:uiPriority="47"/>
+    <w:lsdException w:name="Grid Table 3" w:uiPriority="48"/>
+    <w:lsdException w:name="Grid Table 4" w:uiPriority="49"/>
+    <w:lsdException w:name="Grid Table 5 Dark" w:uiPriority="50"/>
+    <w:lsdException w:name="Grid Table 6 Colorful" w:uiPriority="51"/>
+    <w:lsdException w:name="Grid Table 7 Colorful" w:uiPriority="52"/>
+    <w:lsdException w:name="Grid Table 1 Light Accent 1" w:uiPriority="46"/>
+    <w:lsdException w:name="Grid Table 2 Accent 1" w:uiPriority="47"/>
+    <w:lsdException w:name="Grid Table 3 Accent 1" w:uiPriority="48"/>
+    <w:lsdException w:name="Grid Table 4 Accent 1" w:uiPriority="49"/>
+    <w:lsdException w:name="Grid Table 5 Dark Accent 1" w:uiPriority="50"/>
+    <w:lsdException w:name="Grid Table 6 Colorful Accent 1" w:uiPriority="51"/>
+    <w:lsdException w:name="Grid Table 7 Colorful Accent 1" w:uiPriority="52"/>
+    <w:lsdException w:name="Grid Table 1 Light Accent 2" w:uiPriority="46"/>
+    <w:lsdException w:name="Grid Table 2 Accent 2" w:uiPriority="47"/>
+    <w:lsdException w:name="Grid Table 3 Accent 2" w:uiPriority="48"/>
+    <w:lsdException w:name="Grid Table 4 Accent 2" w:uiPriority="49"/>
+    <w:lsdException w:name="Grid Table 5 Dark Accent 2" w:uiPriority="50"/>
+    <w:lsdException w:name="Grid Table 6 Colorful Accent 2" w:uiPriority="51"/>
+    <w:lsdException w:name="Grid Table 7 Colorful Accent 2" w:uiPriority="52"/>
+    <w:lsdException w:name="Grid Table 1 Light Accent 3" w:uiPriority="46"/>
+    <w:lsdException w:name="Grid Table 2 Accent 3" w:uiPriority="47"/>
+    <w:lsdException w:name="Grid Table 3 Accent 3" w:uiPriority="48"/>
+    <w:lsdException w:name="Grid Table 4 Accent 3" w:uiPriority="49"/>
+    <w:lsdException w:name="Grid Table 5 Dark Accent 3" w:uiPriority="50"/>
+    <w:lsdException w:name="Grid Table 6 Colorful Accent 3" w:uiPriority="51"/>
+    <w:lsdException w:name="Grid Table 7 Colorful Accent 3" w:uiPriority="52"/>
+    <w:lsdException w:name="Grid Table 1 Light Accent 4" w:uiPriority="46"/>
+    <w:lsdException w:name="Grid Table 2 Accent 4" w:uiPriority="47"/>
+    <w:lsdException w:name="Grid Table 3 Accent 4" w:uiPriority="48"/>
+    <w:lsdException w:name="Grid Table 4 Accent 4" w:uiPriority="49"/>
+    <w:lsdException w:name="Grid Table 5 Dark Accent 4" w:uiPriority="50"/>
+    <w:lsdException w:name="Grid Table 6 Colorful Accent 4" w:uiPriority="51"/>
+    <w:lsdException w:name="Grid Table 7 Colorful Accent 4" w:uiPriority="52"/>
+    <w:lsdException w:name="Grid Table 1 Light Accent 5" w:uiPriority="46"/>
+    <w:lsdException w:name="Grid Table 2 Accent 5" w:uiPriority="47"/>
+    <w:lsdException w:name="Grid Table 3 Accent 5" w:uiPriority="48"/>
+    <w:lsdException w:name="Grid Table 4 Accent 5" w:uiPriority="49"/>
+    <w:lsdException w:name="Grid Table 5 Dark Accent 5" w:uiPriority="50"/>
+    <w:lsdException w:name="Grid Table 6 Colorful Accent 5" w:uiPriority="51"/>
+    <w:lsdException w:name="Grid Table 7 Colorful Accent 5" w:uiPriority="52"/>
+    <w:lsdException w:name="Grid Table 1 Light Accent 6" w:uiPriority="46"/>
+    <w:lsdException w:name="Grid Table 2 Accent 6" w:uiPriority="47"/>
+    <w:lsdException w:name="Grid Table 3 Accent 6" w:uiPriority="48"/>
+    <w:lsdException w:name="Grid Table 4 Accent 6" w:uiPriority="49"/>
+    <w:lsdException w:name="Grid Table 5 Dark Accent 6" w:uiPriority="50"/>
+    <w:lsdException w:name="Grid Table 6 Colorful Accent 6" w:uiPriority="51"/>
+    <w:lsdException w:name="Grid Table 7 Colorful Accent 6" w:uiPriority="52"/>
+    <w:lsdException w:name="List Table 1 Light" w:uiPriority="46"/>
+    <w:lsdException w:name="List Table 2" w:uiPriority="47"/>
+    <w:lsdException w:name="List Table 3" w:uiPriority="48"/>
+    <w:lsdException w:name="List Table 4" w:uiPriority="49"/>
+    <w:lsdException w:name="List Table 5 Dark" w:uiPriority="50"/>
+    <w:lsdException w:name="List Table 6 Colorful" w:uiPriority="51"/>
+    <w:lsdException w:name="List Table 7 Colorful" w:uiPriority="52"/>
+    <w:lsdException w:name="List Table 1 Light Accent 1" w:uiPriority="46"/>
+    <w:lsdException w:name="List Table 2 Accent 1" w:uiPriority="47"/>
+    <w:lsdException w:name="List Table 3 Accent 1" w:uiPriority="48"/>
+    <w:lsdException w:name="List Table 4 Accent 1" w:uiPriority="49"/>
+    <w:lsdException w:name="List Table 5 Dark Accent 1" w:uiPriority="50"/>
+    <w:lsdException w:name="List Table 6 Colorful Accent 1" w:uiPriority="51"/>
+    <w:lsdException w:name="List Table 7 Colorful Accent 1" w:uiPriority="52"/>
+    <w:lsdException w:name="List Table 1 Light Accent 2" w:uiPriority="46"/>
+    <w:lsdException w:name="List Table 2 Accent 2" w:uiPriority="47"/>
+    <w:lsdException w:name="List Table 3 Accent 2" w:uiPriority="48"/>
+    <w:lsdException w:name="List Table 4 Accent 2" w:uiPriority="49"/>
+    <w:lsdException w:name="List Table 5 Dark Accent 2" w:uiPriority="50"/>
+    <w:lsdException w:name="List Table 6 Colorful Accent 2" w:uiPriority="51"/>
+    <w:lsdException w:name="List Table 7 Colorful Accent 2" w:uiPriority="52"/>
+    <w:lsdException w:name="List Table 1 Light Accent 3" w:uiPriority="46"/>
+    <w:lsdException w:name="List Table 2 Accent 3" w:uiPriority="47"/>
+    <w:lsdException w:name="List Table 3 Accent 3" w:uiPriority="48"/>
+    <w:lsdException w:name="List Table 4 Accent 3" w:uiPriority="49"/>
+    <w:lsdException w:name="List Table 5 Dark Accent 3" w:uiPriority="50"/>
+    <w:lsdException w:name="List Table 6 Colorful Accent 3" w:uiPriority="51"/>
+    <w:lsdException w:name="List Table 7 Colorful Accent 3" w:uiPriority="52"/>
+    <w:lsdException w:name="List Table 1 Light Accent 4" w:uiPriority="46"/>
+    <w:lsdException w:name="List Table 2 Accent 4" w:uiPriority="47"/>
+    <w:lsdException w:name="List Table 3 Accent 4" w:uiPriority="48"/>
+    <w:lsdException w:name="List Table 4 Accent 4" w:uiPriority="49"/>
+    <w:lsdException w:name="List Table 5 Dark Accent 4" w:uiPriority="50"/>
+    <w:lsdException w:name="List Table 6 Colorful Accent 4" w:uiPriority="51"/>
+    <w:lsdException w:name="List Table 7 Colorful Accent 4" w:uiPriority="52"/>
+    <w:lsdException w:name="List Table 1 Light Accent 5" w:uiPriority="46"/>
+    <w:lsdException w:name="List Table 2 Accent 5" w:uiPriority="47"/>
+    <w:lsdException w:name="List Table 3 Accent 5" w:uiPriority="48"/>
+    <w:lsdException w:name="List Table 4 Accent 5" w:uiPriority="49"/>
+    <w:lsdException w:name="List Table 5 Dark Accent 5" w:uiPriority="50"/>
+    <w:lsdException w:name="List Table 6 Colorful Accent 5" w:uiPriority="51"/>
+    <w:lsdException w:name="List Table 7 Colorful Accent 5" w:uiPriority="52"/>
+    <w:lsdException w:name="List Table 1 Light Accent 6" w:uiPriority="46"/>
+    <w:lsdException w:name="List Table 2 Accent 6" w:uiPriority="47"/>
+    <w:lsdException w:name="List Table 3 Accent 6" w:uiPriority="48"/>
+    <w:lsdException w:name="List Table 4 Accent 6" w:uiPriority="49"/>
+    <w:lsdException w:name="List Table 5 Dark Accent 6" w:uiPriority="50"/>
+    <w:lsdException w:name="List Table 6 Colorful Accent 6" w:uiPriority="51"/>
+    <w:lsdException w:name="List Table 7 Colorful Accent 6" w:uiPriority="52"/>
   </w:latentStyles>
-  <w:style w:type="paragraph" w:default="1" w:styleId="1">
+  <w:style w:type="paragraph" w:default="1" w:styleId="Normal">
     <w:name w:val="Normal"/>
     <w:qFormat/>
-    <w:uiPriority w:val="0"/>
     <w:pPr>
       <w:spacing w:after="200" w:line="276" w:lineRule="auto"/>
     </w:pPr>
     <w:rPr>
-      <w:rFonts w:asciiTheme="minorHAnsi" w:hAnsiTheme="minorHAnsi" w:eastAsiaTheme="minorHAnsi" w:cstheme="minorBidi"/>
       <w:sz w:val="22"/>
       <w:szCs w:val="22"/>
-      <w:lang w:val="pt-BR" w:eastAsia="en-US" w:bidi="ar-SA"/>
+      <w:lang w:eastAsia="en-US"/>
     </w:rPr>
   </w:style>
-  <w:style w:type="paragraph" w:styleId="2">
+  <w:style w:type="paragraph" w:styleId="Ttulo1">
     <w:name w:val="heading 1"/>
-    <w:basedOn w:val="1"/>
-    <w:next w:val="1"/>
-    <w:link w:val="7"/>
+    <w:basedOn w:val="Normal"/>
+    <w:next w:val="Normal"/>
+    <w:link w:val="Ttulo1Char"/>
+    <w:uiPriority w:val="9"/>
     <w:qFormat/>
-    <w:uiPriority w:val="9"/>
     <w:pPr>
       <w:keepNext/>
       <w:keepLines/>
@@ -615,28 +913,27 @@
       <w:outlineLvl w:val="0"/>
     </w:pPr>
     <w:rPr>
-      <w:rFonts w:asciiTheme="majorHAnsi" w:hAnsiTheme="majorHAnsi" w:eastAsiaTheme="majorEastAsia" w:cstheme="majorBidi"/>
+      <w:rFonts w:asciiTheme="majorHAnsi" w:eastAsiaTheme="majorEastAsia" w:hAnsiTheme="majorHAnsi" w:cstheme="majorBidi"/>
       <w:b/>
       <w:bCs/>
-      <w:color w:val="366091" w:themeColor="accent1" w:themeShade="BF"/>
+      <w:color w:val="365F91" w:themeColor="accent1" w:themeShade="BF"/>
       <w:sz w:val="28"/>
       <w:szCs w:val="28"/>
     </w:rPr>
   </w:style>
-  <w:style w:type="character" w:default="1" w:styleId="4">
+  <w:style w:type="character" w:default="1" w:styleId="Fontepargpadro">
     <w:name w:val="Default Paragraph Font"/>
+    <w:uiPriority w:val="1"/>
     <w:semiHidden/>
     <w:unhideWhenUsed/>
-    <w:uiPriority w:val="1"/>
   </w:style>
-  <w:style w:type="table" w:default="1" w:styleId="5">
+  <w:style w:type="table" w:default="1" w:styleId="Tabelanormal">
     <w:name w:val="Normal Table"/>
+    <w:uiPriority w:val="99"/>
     <w:semiHidden/>
     <w:unhideWhenUsed/>
-    <w:qFormat/>
-    <w:uiPriority w:val="99"/>
     <w:tblPr>
-      <w:tblLayout w:type="fixed"/>
+      <w:tblInd w:w="0" w:type="dxa"/>
       <w:tblCellMar>
         <w:top w:w="0" w:type="dxa"/>
         <w:left w:w="108" w:type="dxa"/>
@@ -645,22 +942,28 @@
       </w:tblCellMar>
     </w:tblPr>
   </w:style>
-  <w:style w:type="paragraph" w:styleId="3">
+  <w:style w:type="numbering" w:default="1" w:styleId="Semlista">
+    <w:name w:val="No List"/>
+    <w:uiPriority w:val="99"/>
+    <w:semiHidden/>
+    <w:unhideWhenUsed/>
+  </w:style>
+  <w:style w:type="paragraph" w:styleId="Ttulo">
     <w:name w:val="Title"/>
-    <w:basedOn w:val="1"/>
-    <w:next w:val="1"/>
-    <w:link w:val="6"/>
+    <w:basedOn w:val="Normal"/>
+    <w:next w:val="Normal"/>
+    <w:link w:val="TtuloChar"/>
+    <w:uiPriority w:val="10"/>
     <w:qFormat/>
-    <w:uiPriority w:val="10"/>
     <w:pPr>
       <w:pBdr>
-        <w:bottom w:val="single" w:color="4F81BD" w:themeColor="accent1" w:sz="8" w:space="4"/>
+        <w:bottom w:val="single" w:sz="8" w:space="4" w:color="4F81BD" w:themeColor="accent1"/>
       </w:pBdr>
       <w:spacing w:after="300" w:line="240" w:lineRule="auto"/>
       <w:contextualSpacing/>
     </w:pPr>
     <w:rPr>
-      <w:rFonts w:asciiTheme="majorHAnsi" w:hAnsiTheme="majorHAnsi" w:eastAsiaTheme="majorEastAsia" w:cstheme="majorBidi"/>
+      <w:rFonts w:asciiTheme="majorHAnsi" w:eastAsiaTheme="majorEastAsia" w:hAnsiTheme="majorHAnsi" w:cstheme="majorBidi"/>
       <w:color w:val="17365D" w:themeColor="text2" w:themeShade="BF"/>
       <w:spacing w:val="5"/>
       <w:kern w:val="28"/>
@@ -668,14 +971,14 @@
       <w:szCs w:val="52"/>
     </w:rPr>
   </w:style>
-  <w:style w:type="character" w:customStyle="1" w:styleId="6">
+  <w:style w:type="character" w:customStyle="1" w:styleId="TtuloChar">
     <w:name w:val="Título Char"/>
-    <w:basedOn w:val="4"/>
-    <w:link w:val="3"/>
+    <w:basedOn w:val="Fontepargpadro"/>
+    <w:link w:val="Ttulo"/>
+    <w:uiPriority w:val="10"/>
     <w:qFormat/>
-    <w:uiPriority w:val="10"/>
     <w:rPr>
-      <w:rFonts w:asciiTheme="majorHAnsi" w:hAnsiTheme="majorHAnsi" w:eastAsiaTheme="majorEastAsia" w:cstheme="majorBidi"/>
+      <w:rFonts w:asciiTheme="majorHAnsi" w:eastAsiaTheme="majorEastAsia" w:hAnsiTheme="majorHAnsi" w:cstheme="majorBidi"/>
       <w:color w:val="17365D" w:themeColor="text2" w:themeShade="BF"/>
       <w:spacing w:val="5"/>
       <w:kern w:val="28"/>
@@ -683,33 +986,32 @@
       <w:szCs w:val="52"/>
     </w:rPr>
   </w:style>
-  <w:style w:type="character" w:customStyle="1" w:styleId="7">
+  <w:style w:type="character" w:customStyle="1" w:styleId="Ttulo1Char">
     <w:name w:val="Título 1 Char"/>
-    <w:basedOn w:val="4"/>
-    <w:link w:val="2"/>
+    <w:basedOn w:val="Fontepargpadro"/>
+    <w:link w:val="Ttulo1"/>
+    <w:uiPriority w:val="9"/>
     <w:qFormat/>
-    <w:uiPriority w:val="9"/>
     <w:rPr>
-      <w:rFonts w:asciiTheme="majorHAnsi" w:hAnsiTheme="majorHAnsi" w:eastAsiaTheme="majorEastAsia" w:cstheme="majorBidi"/>
+      <w:rFonts w:asciiTheme="majorHAnsi" w:eastAsiaTheme="majorEastAsia" w:hAnsiTheme="majorHAnsi" w:cstheme="majorBidi"/>
       <w:b/>
       <w:bCs/>
-      <w:color w:val="366091" w:themeColor="accent1" w:themeShade="BF"/>
+      <w:color w:val="365F91" w:themeColor="accent1" w:themeShade="BF"/>
       <w:sz w:val="28"/>
       <w:szCs w:val="28"/>
     </w:rPr>
   </w:style>
-  <w:style w:type="paragraph" w:styleId="8">
+  <w:style w:type="paragraph" w:styleId="SemEspaamento">
     <w:name w:val="No Spacing"/>
+    <w:uiPriority w:val="1"/>
     <w:qFormat/>
-    <w:uiPriority w:val="1"/>
     <w:pPr>
       <w:spacing w:after="0" w:line="240" w:lineRule="auto"/>
     </w:pPr>
     <w:rPr>
-      <w:rFonts w:asciiTheme="minorHAnsi" w:hAnsiTheme="minorHAnsi" w:eastAsiaTheme="minorHAnsi" w:cstheme="minorBidi"/>
       <w:sz w:val="22"/>
       <w:szCs w:val="22"/>
-      <w:lang w:val="pt-BR" w:eastAsia="en-US" w:bidi="ar-SA"/>
+      <w:lang w:eastAsia="en-US"/>
     </w:rPr>
   </w:style>
 </w:styles>
@@ -994,6 +1296,7 @@
     </a:fmtScheme>
   </a:themeElements>
   <a:objectDefaults/>
+  <a:extraClrSchemeLst/>
 </a:theme>
 </file>
 
